--- a/organizare/Proceduri si Trigere.docx
+++ b/organizare/Proceduri si Trigere.docx
@@ -4,19 +4,19 @@
   <w:body>
     <w:tbl>
       <w:tblPr>
-        <w:tblStyle w:val="Tabelgril"/>
+        <w:tblStyle w:val="TableGrid"/>
         <w:tblW w:w="0" w:type="auto"/>
         <w:tblLook w:val="04A0" w:firstRow="1" w:lastRow="0" w:firstColumn="1" w:lastColumn="0" w:noHBand="0" w:noVBand="1"/>
       </w:tblPr>
       <w:tblGrid>
-        <w:gridCol w:w="3150"/>
-        <w:gridCol w:w="3385"/>
-        <w:gridCol w:w="2815"/>
+        <w:gridCol w:w="1580"/>
+        <w:gridCol w:w="7027"/>
+        <w:gridCol w:w="743"/>
       </w:tblGrid>
       <w:tr>
         <w:tc>
           <w:tcPr>
-            <w:tcW w:w="3150" w:type="dxa"/>
+            <w:tcW w:w="2163" w:type="dxa"/>
           </w:tcPr>
           <w:p>
             <w:r>
@@ -26,7 +26,7 @@
         </w:tc>
         <w:tc>
           <w:tcPr>
-            <w:tcW w:w="3385" w:type="dxa"/>
+            <w:tcW w:w="6382" w:type="dxa"/>
           </w:tcPr>
           <w:p>
             <w:r>
@@ -36,7 +36,7 @@
         </w:tc>
         <w:tc>
           <w:tcPr>
-            <w:tcW w:w="2815" w:type="dxa"/>
+            <w:tcW w:w="805" w:type="dxa"/>
           </w:tcPr>
           <w:p>
             <w:r>
@@ -48,7 +48,7 @@
       <w:tr>
         <w:tc>
           <w:tcPr>
-            <w:tcW w:w="3150" w:type="dxa"/>
+            <w:tcW w:w="2163" w:type="dxa"/>
           </w:tcPr>
           <w:p>
             <w:r>
@@ -58,21 +58,21 @@
         </w:tc>
         <w:tc>
           <w:tcPr>
-            <w:tcW w:w="3385" w:type="dxa"/>
-          </w:tcPr>
-          <w:p/>
-        </w:tc>
-        <w:tc>
-          <w:tcPr>
-            <w:tcW w:w="2815" w:type="dxa"/>
-          </w:tcPr>
-          <w:p/>
-        </w:tc>
-      </w:tr>
-      <w:tr>
-        <w:tc>
-          <w:tcPr>
-            <w:tcW w:w="3150" w:type="dxa"/>
+            <w:tcW w:w="6382" w:type="dxa"/>
+          </w:tcPr>
+          <w:p/>
+        </w:tc>
+        <w:tc>
+          <w:tcPr>
+            <w:tcW w:w="805" w:type="dxa"/>
+          </w:tcPr>
+          <w:p/>
+        </w:tc>
+      </w:tr>
+      <w:tr>
+        <w:tc>
+          <w:tcPr>
+            <w:tcW w:w="2163" w:type="dxa"/>
           </w:tcPr>
           <w:p>
             <w:r>
@@ -82,21 +82,21 @@
         </w:tc>
         <w:tc>
           <w:tcPr>
-            <w:tcW w:w="3385" w:type="dxa"/>
-          </w:tcPr>
-          <w:p/>
-        </w:tc>
-        <w:tc>
-          <w:tcPr>
-            <w:tcW w:w="2815" w:type="dxa"/>
-          </w:tcPr>
-          <w:p/>
-        </w:tc>
-      </w:tr>
-      <w:tr>
-        <w:tc>
-          <w:tcPr>
-            <w:tcW w:w="3150" w:type="dxa"/>
+            <w:tcW w:w="6382" w:type="dxa"/>
+          </w:tcPr>
+          <w:p/>
+        </w:tc>
+        <w:tc>
+          <w:tcPr>
+            <w:tcW w:w="805" w:type="dxa"/>
+          </w:tcPr>
+          <w:p/>
+        </w:tc>
+      </w:tr>
+      <w:tr>
+        <w:tc>
+          <w:tcPr>
+            <w:tcW w:w="2163" w:type="dxa"/>
           </w:tcPr>
           <w:p>
             <w:r>
@@ -106,21 +106,21 @@
         </w:tc>
         <w:tc>
           <w:tcPr>
-            <w:tcW w:w="3385" w:type="dxa"/>
-          </w:tcPr>
-          <w:p/>
-        </w:tc>
-        <w:tc>
-          <w:tcPr>
-            <w:tcW w:w="2815" w:type="dxa"/>
-          </w:tcPr>
-          <w:p/>
-        </w:tc>
-      </w:tr>
-      <w:tr>
-        <w:tc>
-          <w:tcPr>
-            <w:tcW w:w="3150" w:type="dxa"/>
+            <w:tcW w:w="6382" w:type="dxa"/>
+          </w:tcPr>
+          <w:p/>
+        </w:tc>
+        <w:tc>
+          <w:tcPr>
+            <w:tcW w:w="805" w:type="dxa"/>
+          </w:tcPr>
+          <w:p/>
+        </w:tc>
+      </w:tr>
+      <w:tr>
+        <w:tc>
+          <w:tcPr>
+            <w:tcW w:w="2163" w:type="dxa"/>
           </w:tcPr>
           <w:p>
             <w:r>
@@ -130,21 +130,21 @@
         </w:tc>
         <w:tc>
           <w:tcPr>
-            <w:tcW w:w="3385" w:type="dxa"/>
-          </w:tcPr>
-          <w:p/>
-        </w:tc>
-        <w:tc>
-          <w:tcPr>
-            <w:tcW w:w="2815" w:type="dxa"/>
-          </w:tcPr>
-          <w:p/>
-        </w:tc>
-      </w:tr>
-      <w:tr>
-        <w:tc>
-          <w:tcPr>
-            <w:tcW w:w="3150" w:type="dxa"/>
+            <w:tcW w:w="6382" w:type="dxa"/>
+          </w:tcPr>
+          <w:p/>
+        </w:tc>
+        <w:tc>
+          <w:tcPr>
+            <w:tcW w:w="805" w:type="dxa"/>
+          </w:tcPr>
+          <w:p/>
+        </w:tc>
+      </w:tr>
+      <w:tr>
+        <w:tc>
+          <w:tcPr>
+            <w:tcW w:w="2163" w:type="dxa"/>
           </w:tcPr>
           <w:p>
             <w:r>
@@ -154,21 +154,21 @@
         </w:tc>
         <w:tc>
           <w:tcPr>
-            <w:tcW w:w="3385" w:type="dxa"/>
-          </w:tcPr>
-          <w:p/>
-        </w:tc>
-        <w:tc>
-          <w:tcPr>
-            <w:tcW w:w="2815" w:type="dxa"/>
-          </w:tcPr>
-          <w:p/>
-        </w:tc>
-      </w:tr>
-      <w:tr>
-        <w:tc>
-          <w:tcPr>
-            <w:tcW w:w="3150" w:type="dxa"/>
+            <w:tcW w:w="6382" w:type="dxa"/>
+          </w:tcPr>
+          <w:p/>
+        </w:tc>
+        <w:tc>
+          <w:tcPr>
+            <w:tcW w:w="805" w:type="dxa"/>
+          </w:tcPr>
+          <w:p/>
+        </w:tc>
+      </w:tr>
+      <w:tr>
+        <w:tc>
+          <w:tcPr>
+            <w:tcW w:w="2163" w:type="dxa"/>
           </w:tcPr>
           <w:p>
             <w:r>
@@ -178,21 +178,21 @@
         </w:tc>
         <w:tc>
           <w:tcPr>
-            <w:tcW w:w="3385" w:type="dxa"/>
-          </w:tcPr>
-          <w:p/>
-        </w:tc>
-        <w:tc>
-          <w:tcPr>
-            <w:tcW w:w="2815" w:type="dxa"/>
-          </w:tcPr>
-          <w:p/>
-        </w:tc>
-      </w:tr>
-      <w:tr>
-        <w:tc>
-          <w:tcPr>
-            <w:tcW w:w="3150" w:type="dxa"/>
+            <w:tcW w:w="6382" w:type="dxa"/>
+          </w:tcPr>
+          <w:p/>
+        </w:tc>
+        <w:tc>
+          <w:tcPr>
+            <w:tcW w:w="805" w:type="dxa"/>
+          </w:tcPr>
+          <w:p/>
+        </w:tc>
+      </w:tr>
+      <w:tr>
+        <w:tc>
+          <w:tcPr>
+            <w:tcW w:w="2163" w:type="dxa"/>
           </w:tcPr>
           <w:p>
             <w:r>
@@ -202,21 +202,54 @@
         </w:tc>
         <w:tc>
           <w:tcPr>
-            <w:tcW w:w="3385" w:type="dxa"/>
-          </w:tcPr>
-          <w:p/>
-        </w:tc>
-        <w:tc>
-          <w:tcPr>
-            <w:tcW w:w="2815" w:type="dxa"/>
-          </w:tcPr>
-          <w:p/>
-        </w:tc>
-      </w:tr>
-      <w:tr>
-        <w:tc>
-          <w:tcPr>
-            <w:tcW w:w="3150" w:type="dxa"/>
+            <w:tcW w:w="6382" w:type="dxa"/>
+          </w:tcPr>
+          <w:p>
+            <w:pPr>
+              <w:spacing w:line="259" w:lineRule="auto"/>
+            </w:pPr>
+            <w:r>
+              <w:t>vizualizare_membri_grupa</w:t>
+            </w:r>
+            <w:r>
+              <w:t xml:space="preserve">(student_id,nume_disciplina) </w:t>
+            </w:r>
+            <w:r>
+              <w:sym w:font="Wingdings" w:char="F0E0"/>
+            </w:r>
+            <w:r>
+              <w:t xml:space="preserve"> nu e trecut in tabel dar asta e pt membri unui grup de studiu</w:t>
+            </w:r>
+          </w:p>
+          <w:p>
+            <w:pPr>
+              <w:spacing w:line="259" w:lineRule="auto"/>
+            </w:pPr>
+            <w:r>
+              <w:t>vizualizare_grupe_student</w:t>
+            </w:r>
+            <w:r>
+              <w:t xml:space="preserve">(student_id) </w:t>
+            </w:r>
+            <w:r>
+              <w:sym w:font="Wingdings" w:char="F0E0"/>
+            </w:r>
+            <w:r>
+              <w:t xml:space="preserve"> pt un student afiseaza grupurile de studiu in care e inscris</w:t>
+            </w:r>
+          </w:p>
+        </w:tc>
+        <w:tc>
+          <w:tcPr>
+            <w:tcW w:w="805" w:type="dxa"/>
+          </w:tcPr>
+          <w:p/>
+        </w:tc>
+      </w:tr>
+      <w:tr>
+        <w:tc>
+          <w:tcPr>
+            <w:tcW w:w="2163" w:type="dxa"/>
           </w:tcPr>
           <w:p>
             <w:r>
@@ -226,21 +259,21 @@
         </w:tc>
         <w:tc>
           <w:tcPr>
-            <w:tcW w:w="3385" w:type="dxa"/>
-          </w:tcPr>
-          <w:p/>
-        </w:tc>
-        <w:tc>
-          <w:tcPr>
-            <w:tcW w:w="2815" w:type="dxa"/>
-          </w:tcPr>
-          <w:p/>
-        </w:tc>
-      </w:tr>
-      <w:tr>
-        <w:tc>
-          <w:tcPr>
-            <w:tcW w:w="3150" w:type="dxa"/>
+            <w:tcW w:w="6382" w:type="dxa"/>
+          </w:tcPr>
+          <w:p/>
+        </w:tc>
+        <w:tc>
+          <w:tcPr>
+            <w:tcW w:w="805" w:type="dxa"/>
+          </w:tcPr>
+          <w:p/>
+        </w:tc>
+      </w:tr>
+      <w:tr>
+        <w:tc>
+          <w:tcPr>
+            <w:tcW w:w="2163" w:type="dxa"/>
           </w:tcPr>
           <w:p>
             <w:r>
@@ -253,105 +286,122 @@
         </w:tc>
         <w:tc>
           <w:tcPr>
-            <w:tcW w:w="3385" w:type="dxa"/>
-          </w:tcPr>
-          <w:p/>
-        </w:tc>
-        <w:tc>
-          <w:tcPr>
-            <w:tcW w:w="2815" w:type="dxa"/>
-          </w:tcPr>
-          <w:p/>
-        </w:tc>
-      </w:tr>
-      <w:tr>
-        <w:tc>
-          <w:tcPr>
-            <w:tcW w:w="3150" w:type="dxa"/>
+            <w:tcW w:w="6382" w:type="dxa"/>
+          </w:tcPr>
+          <w:p>
+            <w:r>
+              <w:t>vizualizare_mesaje_student_grup_studiu</w:t>
+            </w:r>
+            <w:r>
+              <w:t>(student_id,nume_disciplina</w:t>
+            </w:r>
+            <w:r>
+              <w:t>)</w:t>
+            </w:r>
+          </w:p>
+        </w:tc>
+        <w:tc>
+          <w:tcPr>
+            <w:tcW w:w="805" w:type="dxa"/>
+          </w:tcPr>
+          <w:p/>
+        </w:tc>
+      </w:tr>
+      <w:tr>
+        <w:tc>
+          <w:tcPr>
+            <w:tcW w:w="2163" w:type="dxa"/>
           </w:tcPr>
           <w:p>
             <w:r>
               <w:t>Inserare mesaje grup</w:t>
             </w:r>
             <w:r>
-              <w:t xml:space="preserve"> cand sunt trimise</w:t>
-            </w:r>
-            <w:r>
-              <w:t>(student)</w:t>
-            </w:r>
-          </w:p>
-        </w:tc>
-        <w:tc>
-          <w:tcPr>
-            <w:tcW w:w="3385" w:type="dxa"/>
-          </w:tcPr>
-          <w:p/>
-        </w:tc>
-        <w:tc>
-          <w:tcPr>
-            <w:tcW w:w="2815" w:type="dxa"/>
-          </w:tcPr>
-          <w:p/>
-        </w:tc>
-      </w:tr>
-      <w:tr>
-        <w:tc>
-          <w:tcPr>
-            <w:tcW w:w="3150" w:type="dxa"/>
-          </w:tcPr>
-          <w:p>
-            <w:r>
-              <w:t>Vizualizare activitati de acum si din viitor</w:t>
-            </w:r>
-            <w:r>
-              <w:t>(student)</w:t>
-            </w:r>
-          </w:p>
-        </w:tc>
-        <w:tc>
-          <w:tcPr>
-            <w:tcW w:w="3385" w:type="dxa"/>
-          </w:tcPr>
-          <w:p/>
-        </w:tc>
-        <w:tc>
-          <w:tcPr>
-            <w:tcW w:w="2815" w:type="dxa"/>
-          </w:tcPr>
-          <w:p/>
-        </w:tc>
-      </w:tr>
-      <w:tr>
-        <w:tc>
-          <w:tcPr>
-            <w:tcW w:w="3150" w:type="dxa"/>
-          </w:tcPr>
-          <w:p>
-            <w:r>
-              <w:t>Descarcare activitati de acum si din viitor</w:t>
-            </w:r>
-            <w:r>
-              <w:t>(student)</w:t>
-            </w:r>
-          </w:p>
-        </w:tc>
-        <w:tc>
-          <w:tcPr>
-            <w:tcW w:w="3385" w:type="dxa"/>
-          </w:tcPr>
-          <w:p/>
-        </w:tc>
-        <w:tc>
-          <w:tcPr>
-            <w:tcW w:w="2815" w:type="dxa"/>
-          </w:tcPr>
-          <w:p/>
-        </w:tc>
-      </w:tr>
-      <w:tr>
-        <w:tc>
-          <w:tcPr>
-            <w:tcW w:w="3150" w:type="dxa"/>
+              <w:t xml:space="preserve"> cand sunt </w:t>
+            </w:r>
+            <w:r>
+              <w:lastRenderedPageBreak/>
+              <w:t>trimise(student)</w:t>
+            </w:r>
+          </w:p>
+        </w:tc>
+        <w:tc>
+          <w:tcPr>
+            <w:tcW w:w="6382" w:type="dxa"/>
+          </w:tcPr>
+          <w:p>
+            <w:pPr>
+              <w:spacing w:line="259" w:lineRule="auto"/>
+            </w:pPr>
+            <w:r>
+              <w:lastRenderedPageBreak/>
+              <w:t>adauga_mesaj_grup_studiu</w:t>
+            </w:r>
+            <w:r>
+              <w:t>(student_id,nume_disciplina,mesaj)</w:t>
+            </w:r>
+          </w:p>
+          <w:p/>
+        </w:tc>
+        <w:tc>
+          <w:tcPr>
+            <w:tcW w:w="805" w:type="dxa"/>
+          </w:tcPr>
+          <w:p/>
+        </w:tc>
+      </w:tr>
+      <w:tr>
+        <w:tc>
+          <w:tcPr>
+            <w:tcW w:w="2163" w:type="dxa"/>
+          </w:tcPr>
+          <w:p>
+            <w:r>
+              <w:t>Vizualizare activitati de acum si din viitor(student)</w:t>
+            </w:r>
+          </w:p>
+        </w:tc>
+        <w:tc>
+          <w:tcPr>
+            <w:tcW w:w="6382" w:type="dxa"/>
+          </w:tcPr>
+          <w:p/>
+        </w:tc>
+        <w:tc>
+          <w:tcPr>
+            <w:tcW w:w="805" w:type="dxa"/>
+          </w:tcPr>
+          <w:p/>
+        </w:tc>
+      </w:tr>
+      <w:tr>
+        <w:tc>
+          <w:tcPr>
+            <w:tcW w:w="2163" w:type="dxa"/>
+          </w:tcPr>
+          <w:p>
+            <w:r>
+              <w:t>Descarcare activitati de acum si din viitor(student)</w:t>
+            </w:r>
+          </w:p>
+        </w:tc>
+        <w:tc>
+          <w:tcPr>
+            <w:tcW w:w="6382" w:type="dxa"/>
+          </w:tcPr>
+          <w:p/>
+        </w:tc>
+        <w:tc>
+          <w:tcPr>
+            <w:tcW w:w="805" w:type="dxa"/>
+          </w:tcPr>
+          <w:p/>
+        </w:tc>
+      </w:tr>
+      <w:tr>
+        <w:tc>
+          <w:tcPr>
+            <w:tcW w:w="2163" w:type="dxa"/>
           </w:tcPr>
           <w:p>
             <w:r>
@@ -361,247 +411,223 @@
         </w:tc>
         <w:tc>
           <w:tcPr>
-            <w:tcW w:w="3385" w:type="dxa"/>
-          </w:tcPr>
-          <w:p/>
-        </w:tc>
-        <w:tc>
-          <w:tcPr>
-            <w:tcW w:w="2815" w:type="dxa"/>
-          </w:tcPr>
-          <w:p/>
-        </w:tc>
-      </w:tr>
-      <w:tr>
-        <w:tc>
-          <w:tcPr>
-            <w:tcW w:w="3150" w:type="dxa"/>
-          </w:tcPr>
-          <w:p>
-            <w:r>
-              <w:t xml:space="preserve">Programare activitate – pui in orar seminaru etc </w:t>
-            </w:r>
-            <w:r>
-              <w:t>(profesor)</w:t>
-            </w:r>
-          </w:p>
-        </w:tc>
-        <w:tc>
-          <w:tcPr>
-            <w:tcW w:w="3385" w:type="dxa"/>
-          </w:tcPr>
-          <w:p/>
-        </w:tc>
-        <w:tc>
-          <w:tcPr>
-            <w:tcW w:w="2815" w:type="dxa"/>
-          </w:tcPr>
-          <w:p/>
-        </w:tc>
-      </w:tr>
-      <w:tr>
-        <w:tc>
-          <w:tcPr>
-            <w:tcW w:w="3150" w:type="dxa"/>
+            <w:tcW w:w="6382" w:type="dxa"/>
+          </w:tcPr>
+          <w:p/>
+        </w:tc>
+        <w:tc>
+          <w:tcPr>
+            <w:tcW w:w="805" w:type="dxa"/>
+          </w:tcPr>
+          <w:p/>
+        </w:tc>
+      </w:tr>
+      <w:tr>
+        <w:tc>
+          <w:tcPr>
+            <w:tcW w:w="2163" w:type="dxa"/>
+          </w:tcPr>
+          <w:p>
+            <w:r>
+              <w:t>Programare activitate – pui in orar seminaru etc (profesor)</w:t>
+            </w:r>
+          </w:p>
+        </w:tc>
+        <w:tc>
+          <w:tcPr>
+            <w:tcW w:w="6382" w:type="dxa"/>
+          </w:tcPr>
+          <w:p/>
+        </w:tc>
+        <w:tc>
+          <w:tcPr>
+            <w:tcW w:w="805" w:type="dxa"/>
+          </w:tcPr>
+          <w:p/>
+        </w:tc>
+      </w:tr>
+      <w:tr>
+        <w:tc>
+          <w:tcPr>
+            <w:tcW w:w="2163" w:type="dxa"/>
           </w:tcPr>
           <w:p>
             <w:r>
               <w:t>Gestionare ponderi note – un update pentru a putea modifica la activitati campurile astea</w:t>
             </w:r>
             <w:r>
-              <w:t xml:space="preserve"> </w:t>
-            </w:r>
-            <w:r>
-              <w:t>(profesor)</w:t>
-            </w:r>
-          </w:p>
-        </w:tc>
-        <w:tc>
-          <w:tcPr>
-            <w:tcW w:w="3385" w:type="dxa"/>
-          </w:tcPr>
-          <w:p/>
-        </w:tc>
-        <w:tc>
-          <w:tcPr>
-            <w:tcW w:w="2815" w:type="dxa"/>
-          </w:tcPr>
-          <w:p/>
-        </w:tc>
-      </w:tr>
-      <w:tr>
-        <w:tc>
-          <w:tcPr>
-            <w:tcW w:w="3150" w:type="dxa"/>
-          </w:tcPr>
-          <w:p>
-            <w:r>
-              <w:t xml:space="preserve">Afisare studenti de la materia respectiva pentru a le putea fi modificate notele </w:t>
-            </w:r>
-            <w:r>
-              <w:t>(profesor)</w:t>
-            </w:r>
-          </w:p>
-        </w:tc>
-        <w:tc>
-          <w:tcPr>
-            <w:tcW w:w="3385" w:type="dxa"/>
-          </w:tcPr>
-          <w:p/>
-        </w:tc>
-        <w:tc>
-          <w:tcPr>
-            <w:tcW w:w="2815" w:type="dxa"/>
-          </w:tcPr>
-          <w:p/>
-        </w:tc>
-      </w:tr>
-      <w:tr>
-        <w:tc>
-          <w:tcPr>
-            <w:tcW w:w="3150" w:type="dxa"/>
-          </w:tcPr>
-          <w:p>
-            <w:r>
-              <w:t xml:space="preserve">Modificare note </w:t>
-            </w:r>
-            <w:r>
-              <w:t>(profesor)</w:t>
-            </w:r>
-          </w:p>
-        </w:tc>
-        <w:tc>
-          <w:tcPr>
-            <w:tcW w:w="3385" w:type="dxa"/>
-          </w:tcPr>
-          <w:p/>
-        </w:tc>
-        <w:tc>
-          <w:tcPr>
-            <w:tcW w:w="2815" w:type="dxa"/>
-          </w:tcPr>
-          <w:p/>
-        </w:tc>
-      </w:tr>
-      <w:tr>
-        <w:tc>
-          <w:tcPr>
-            <w:tcW w:w="3150" w:type="dxa"/>
-          </w:tcPr>
-          <w:p>
-            <w:r>
+              <w:t xml:space="preserve"> (profesor)</w:t>
+            </w:r>
+          </w:p>
+        </w:tc>
+        <w:tc>
+          <w:tcPr>
+            <w:tcW w:w="6382" w:type="dxa"/>
+          </w:tcPr>
+          <w:p/>
+        </w:tc>
+        <w:tc>
+          <w:tcPr>
+            <w:tcW w:w="805" w:type="dxa"/>
+          </w:tcPr>
+          <w:p/>
+        </w:tc>
+      </w:tr>
+      <w:tr>
+        <w:tc>
+          <w:tcPr>
+            <w:tcW w:w="2163" w:type="dxa"/>
+          </w:tcPr>
+          <w:p>
+            <w:r>
+              <w:t>Afisare studenti de la materia respectiva pentru a le putea fi modificate notele (profesor)</w:t>
+            </w:r>
+          </w:p>
+        </w:tc>
+        <w:tc>
+          <w:tcPr>
+            <w:tcW w:w="6382" w:type="dxa"/>
+          </w:tcPr>
+          <w:p/>
+        </w:tc>
+        <w:tc>
+          <w:tcPr>
+            <w:tcW w:w="805" w:type="dxa"/>
+          </w:tcPr>
+          <w:p/>
+        </w:tc>
+      </w:tr>
+      <w:tr>
+        <w:tc>
+          <w:tcPr>
+            <w:tcW w:w="2163" w:type="dxa"/>
+          </w:tcPr>
+          <w:p>
+            <w:r>
+              <w:t>Modificare note (profesor)</w:t>
+            </w:r>
+          </w:p>
+        </w:tc>
+        <w:tc>
+          <w:tcPr>
+            <w:tcW w:w="6382" w:type="dxa"/>
+          </w:tcPr>
+          <w:p/>
+        </w:tc>
+        <w:tc>
+          <w:tcPr>
+            <w:tcW w:w="805" w:type="dxa"/>
+          </w:tcPr>
+          <w:p/>
+        </w:tc>
+      </w:tr>
+      <w:tr>
+        <w:tc>
+          <w:tcPr>
+            <w:tcW w:w="2163" w:type="dxa"/>
+          </w:tcPr>
+          <w:p>
+            <w:r>
+              <w:lastRenderedPageBreak/>
               <w:t>Vizualizare studenti</w:t>
             </w:r>
             <w:r>
-              <w:t xml:space="preserve"> </w:t>
-            </w:r>
-            <w:r>
-              <w:t>(profesor)</w:t>
-            </w:r>
-          </w:p>
-        </w:tc>
-        <w:tc>
-          <w:tcPr>
-            <w:tcW w:w="3385" w:type="dxa"/>
-          </w:tcPr>
-          <w:p/>
-        </w:tc>
-        <w:tc>
-          <w:tcPr>
-            <w:tcW w:w="2815" w:type="dxa"/>
-          </w:tcPr>
-          <w:p/>
-        </w:tc>
-      </w:tr>
-      <w:tr>
-        <w:tc>
-          <w:tcPr>
-            <w:tcW w:w="3150" w:type="dxa"/>
+              <w:t xml:space="preserve"> (profesor)</w:t>
+            </w:r>
+          </w:p>
+        </w:tc>
+        <w:tc>
+          <w:tcPr>
+            <w:tcW w:w="6382" w:type="dxa"/>
+          </w:tcPr>
+          <w:p/>
+        </w:tc>
+        <w:tc>
+          <w:tcPr>
+            <w:tcW w:w="805" w:type="dxa"/>
+          </w:tcPr>
+          <w:p/>
+        </w:tc>
+      </w:tr>
+      <w:tr>
+        <w:tc>
+          <w:tcPr>
+            <w:tcW w:w="2163" w:type="dxa"/>
           </w:tcPr>
           <w:p>
             <w:r>
               <w:t>Descarcare lista studenti</w:t>
             </w:r>
             <w:r>
-              <w:t xml:space="preserve"> </w:t>
-            </w:r>
-            <w:r>
-              <w:t>(profesor)</w:t>
-            </w:r>
-          </w:p>
-        </w:tc>
-        <w:tc>
-          <w:tcPr>
-            <w:tcW w:w="3385" w:type="dxa"/>
-          </w:tcPr>
-          <w:p/>
-        </w:tc>
-        <w:tc>
-          <w:tcPr>
-            <w:tcW w:w="2815" w:type="dxa"/>
-          </w:tcPr>
-          <w:p/>
-        </w:tc>
-      </w:tr>
-      <w:tr>
-        <w:tc>
-          <w:tcPr>
-            <w:tcW w:w="3150" w:type="dxa"/>
-          </w:tcPr>
-          <w:p>
-            <w:r>
-              <w:lastRenderedPageBreak/>
-              <w:t xml:space="preserve">Vizualizare activitati </w:t>
-            </w:r>
-            <w:r>
-              <w:t>(profesor)</w:t>
-            </w:r>
-          </w:p>
-        </w:tc>
-        <w:tc>
-          <w:tcPr>
-            <w:tcW w:w="3385" w:type="dxa"/>
-          </w:tcPr>
-          <w:p/>
-        </w:tc>
-        <w:tc>
-          <w:tcPr>
-            <w:tcW w:w="2815" w:type="dxa"/>
-          </w:tcPr>
-          <w:p/>
-        </w:tc>
-      </w:tr>
-      <w:tr>
-        <w:tc>
-          <w:tcPr>
-            <w:tcW w:w="3150" w:type="dxa"/>
-          </w:tcPr>
-          <w:p>
-            <w:r>
-              <w:t xml:space="preserve">Descarcare activitati </w:t>
-            </w:r>
-            <w:r>
-              <w:t>(profesor)</w:t>
-            </w:r>
-          </w:p>
-        </w:tc>
-        <w:tc>
-          <w:tcPr>
-            <w:tcW w:w="3385" w:type="dxa"/>
-          </w:tcPr>
-          <w:p/>
-        </w:tc>
-        <w:tc>
-          <w:tcPr>
-            <w:tcW w:w="2815" w:type="dxa"/>
-          </w:tcPr>
-          <w:p/>
-        </w:tc>
-      </w:tr>
-      <w:tr>
-        <w:tc>
-          <w:tcPr>
-            <w:tcW w:w="3150" w:type="dxa"/>
+              <w:t xml:space="preserve"> (profesor)</w:t>
+            </w:r>
+          </w:p>
+        </w:tc>
+        <w:tc>
+          <w:tcPr>
+            <w:tcW w:w="6382" w:type="dxa"/>
+          </w:tcPr>
+          <w:p/>
+        </w:tc>
+        <w:tc>
+          <w:tcPr>
+            <w:tcW w:w="805" w:type="dxa"/>
+          </w:tcPr>
+          <w:p/>
+        </w:tc>
+      </w:tr>
+      <w:tr>
+        <w:tc>
+          <w:tcPr>
+            <w:tcW w:w="2163" w:type="dxa"/>
+          </w:tcPr>
+          <w:p>
+            <w:r>
+              <w:t>Vizualizare activitati (profesor)</w:t>
+            </w:r>
+          </w:p>
+        </w:tc>
+        <w:tc>
+          <w:tcPr>
+            <w:tcW w:w="6382" w:type="dxa"/>
+          </w:tcPr>
+          <w:p/>
+        </w:tc>
+        <w:tc>
+          <w:tcPr>
+            <w:tcW w:w="805" w:type="dxa"/>
+          </w:tcPr>
+          <w:p/>
+        </w:tc>
+      </w:tr>
+      <w:tr>
+        <w:tc>
+          <w:tcPr>
+            <w:tcW w:w="2163" w:type="dxa"/>
+          </w:tcPr>
+          <w:p>
+            <w:r>
+              <w:t>Descarcare activitati (profesor)</w:t>
+            </w:r>
+          </w:p>
+        </w:tc>
+        <w:tc>
+          <w:tcPr>
+            <w:tcW w:w="6382" w:type="dxa"/>
+          </w:tcPr>
+          <w:p/>
+        </w:tc>
+        <w:tc>
+          <w:tcPr>
+            <w:tcW w:w="805" w:type="dxa"/>
+          </w:tcPr>
+          <w:p/>
+        </w:tc>
+      </w:tr>
+      <w:tr>
+        <w:tc>
+          <w:tcPr>
+            <w:tcW w:w="2163" w:type="dxa"/>
           </w:tcPr>
           <w:p>
             <w:r>
@@ -611,21 +637,33 @@
         </w:tc>
         <w:tc>
           <w:tcPr>
-            <w:tcW w:w="3385" w:type="dxa"/>
-          </w:tcPr>
-          <w:p/>
-        </w:tc>
-        <w:tc>
-          <w:tcPr>
-            <w:tcW w:w="2815" w:type="dxa"/>
-          </w:tcPr>
-          <w:p/>
-        </w:tc>
-      </w:tr>
-      <w:tr>
-        <w:tc>
-          <w:tcPr>
-            <w:tcW w:w="3150" w:type="dxa"/>
+            <w:tcW w:w="6382" w:type="dxa"/>
+          </w:tcPr>
+          <w:p>
+            <w:r>
+              <w:t>i</w:t>
+            </w:r>
+            <w:r>
+              <w:t>nscriere_student_grup_studiu</w:t>
+            </w:r>
+          </w:p>
+          <w:p>
+            <w:r>
+              <w:t>(student_id,nume_disciplina)</w:t>
+            </w:r>
+          </w:p>
+        </w:tc>
+        <w:tc>
+          <w:tcPr>
+            <w:tcW w:w="805" w:type="dxa"/>
+          </w:tcPr>
+          <w:p/>
+        </w:tc>
+      </w:tr>
+      <w:tr>
+        <w:tc>
+          <w:tcPr>
+            <w:tcW w:w="2163" w:type="dxa"/>
           </w:tcPr>
           <w:p>
             <w:r>
@@ -635,21 +673,31 @@
         </w:tc>
         <w:tc>
           <w:tcPr>
-            <w:tcW w:w="3385" w:type="dxa"/>
-          </w:tcPr>
-          <w:p/>
-        </w:tc>
-        <w:tc>
-          <w:tcPr>
-            <w:tcW w:w="2815" w:type="dxa"/>
-          </w:tcPr>
-          <w:p/>
-        </w:tc>
-      </w:tr>
-      <w:tr>
-        <w:tc>
-          <w:tcPr>
-            <w:tcW w:w="3150" w:type="dxa"/>
+            <w:tcW w:w="6382" w:type="dxa"/>
+          </w:tcPr>
+          <w:p>
+            <w:r>
+              <w:t>parasire_student_grup_studi</w:t>
+            </w:r>
+            <w:r>
+              <w:t>u(student_id,nume_disciplina</w:t>
+            </w:r>
+            <w:r>
+              <w:t>)</w:t>
+            </w:r>
+          </w:p>
+        </w:tc>
+        <w:tc>
+          <w:tcPr>
+            <w:tcW w:w="805" w:type="dxa"/>
+          </w:tcPr>
+          <w:p/>
+        </w:tc>
+      </w:tr>
+      <w:tr>
+        <w:tc>
+          <w:tcPr>
+            <w:tcW w:w="2163" w:type="dxa"/>
           </w:tcPr>
           <w:p>
             <w:r>
@@ -662,21 +710,30 @@
         </w:tc>
         <w:tc>
           <w:tcPr>
-            <w:tcW w:w="3385" w:type="dxa"/>
-          </w:tcPr>
-          <w:p/>
-        </w:tc>
-        <w:tc>
-          <w:tcPr>
-            <w:tcW w:w="2815" w:type="dxa"/>
-          </w:tcPr>
-          <w:p/>
-        </w:tc>
-      </w:tr>
-      <w:tr>
-        <w:tc>
-          <w:tcPr>
-            <w:tcW w:w="3150" w:type="dxa"/>
+            <w:tcW w:w="6382" w:type="dxa"/>
+          </w:tcPr>
+          <w:p>
+            <w:r>
+              <w:t>AdaugaActivitate</w:t>
+            </w:r>
+          </w:p>
+          <w:p>
+            <w:r>
+              <w:t>(student_id,nume_disciplina,descriere,data_activitate,ora,durata,min_participanti,timp_expirare)</w:t>
+            </w:r>
+          </w:p>
+        </w:tc>
+        <w:tc>
+          <w:tcPr>
+            <w:tcW w:w="805" w:type="dxa"/>
+          </w:tcPr>
+          <w:p/>
+        </w:tc>
+      </w:tr>
+      <w:tr>
+        <w:tc>
+          <w:tcPr>
+            <w:tcW w:w="2163" w:type="dxa"/>
           </w:tcPr>
           <w:p>
             <w:r>
@@ -686,21 +743,21 @@
         </w:tc>
         <w:tc>
           <w:tcPr>
-            <w:tcW w:w="3385" w:type="dxa"/>
-          </w:tcPr>
-          <w:p/>
-        </w:tc>
-        <w:tc>
-          <w:tcPr>
-            <w:tcW w:w="2815" w:type="dxa"/>
-          </w:tcPr>
-          <w:p/>
-        </w:tc>
-      </w:tr>
-      <w:tr>
-        <w:tc>
-          <w:tcPr>
-            <w:tcW w:w="3150" w:type="dxa"/>
+            <w:tcW w:w="6382" w:type="dxa"/>
+          </w:tcPr>
+          <w:p/>
+        </w:tc>
+        <w:tc>
+          <w:tcPr>
+            <w:tcW w:w="805" w:type="dxa"/>
+          </w:tcPr>
+          <w:p/>
+        </w:tc>
+      </w:tr>
+      <w:tr>
+        <w:tc>
+          <w:tcPr>
+            <w:tcW w:w="2163" w:type="dxa"/>
           </w:tcPr>
           <w:p>
             <w:r>
@@ -710,93 +767,93 @@
         </w:tc>
         <w:tc>
           <w:tcPr>
-            <w:tcW w:w="3385" w:type="dxa"/>
-          </w:tcPr>
-          <w:p/>
-        </w:tc>
-        <w:tc>
-          <w:tcPr>
-            <w:tcW w:w="2815" w:type="dxa"/>
-          </w:tcPr>
-          <w:p/>
-        </w:tc>
-      </w:tr>
-      <w:tr>
-        <w:tc>
-          <w:tcPr>
-            <w:tcW w:w="3150" w:type="dxa"/>
-          </w:tcPr>
-          <w:p/>
-        </w:tc>
-        <w:tc>
-          <w:tcPr>
-            <w:tcW w:w="3385" w:type="dxa"/>
-          </w:tcPr>
-          <w:p/>
-        </w:tc>
-        <w:tc>
-          <w:tcPr>
-            <w:tcW w:w="2815" w:type="dxa"/>
-          </w:tcPr>
-          <w:p/>
-        </w:tc>
-      </w:tr>
-      <w:tr>
-        <w:tc>
-          <w:tcPr>
-            <w:tcW w:w="3150" w:type="dxa"/>
-          </w:tcPr>
-          <w:p/>
-        </w:tc>
-        <w:tc>
-          <w:tcPr>
-            <w:tcW w:w="3385" w:type="dxa"/>
-          </w:tcPr>
-          <w:p/>
-        </w:tc>
-        <w:tc>
-          <w:tcPr>
-            <w:tcW w:w="2815" w:type="dxa"/>
-          </w:tcPr>
-          <w:p/>
-        </w:tc>
-      </w:tr>
-      <w:tr>
-        <w:tc>
-          <w:tcPr>
-            <w:tcW w:w="3150" w:type="dxa"/>
-          </w:tcPr>
-          <w:p/>
-        </w:tc>
-        <w:tc>
-          <w:tcPr>
-            <w:tcW w:w="3385" w:type="dxa"/>
-          </w:tcPr>
-          <w:p/>
-        </w:tc>
-        <w:tc>
-          <w:tcPr>
-            <w:tcW w:w="2815" w:type="dxa"/>
-          </w:tcPr>
-          <w:p/>
-        </w:tc>
-      </w:tr>
-      <w:tr>
-        <w:tc>
-          <w:tcPr>
-            <w:tcW w:w="3150" w:type="dxa"/>
-          </w:tcPr>
-          <w:p/>
-        </w:tc>
-        <w:tc>
-          <w:tcPr>
-            <w:tcW w:w="3385" w:type="dxa"/>
-          </w:tcPr>
-          <w:p/>
-        </w:tc>
-        <w:tc>
-          <w:tcPr>
-            <w:tcW w:w="2815" w:type="dxa"/>
+            <w:tcW w:w="6382" w:type="dxa"/>
+          </w:tcPr>
+          <w:p/>
+        </w:tc>
+        <w:tc>
+          <w:tcPr>
+            <w:tcW w:w="805" w:type="dxa"/>
+          </w:tcPr>
+          <w:p/>
+        </w:tc>
+      </w:tr>
+      <w:tr>
+        <w:tc>
+          <w:tcPr>
+            <w:tcW w:w="2163" w:type="dxa"/>
+          </w:tcPr>
+          <w:p/>
+        </w:tc>
+        <w:tc>
+          <w:tcPr>
+            <w:tcW w:w="6382" w:type="dxa"/>
+          </w:tcPr>
+          <w:p/>
+        </w:tc>
+        <w:tc>
+          <w:tcPr>
+            <w:tcW w:w="805" w:type="dxa"/>
+          </w:tcPr>
+          <w:p/>
+        </w:tc>
+      </w:tr>
+      <w:tr>
+        <w:tc>
+          <w:tcPr>
+            <w:tcW w:w="2163" w:type="dxa"/>
+          </w:tcPr>
+          <w:p/>
+        </w:tc>
+        <w:tc>
+          <w:tcPr>
+            <w:tcW w:w="6382" w:type="dxa"/>
+          </w:tcPr>
+          <w:p/>
+        </w:tc>
+        <w:tc>
+          <w:tcPr>
+            <w:tcW w:w="805" w:type="dxa"/>
+          </w:tcPr>
+          <w:p/>
+        </w:tc>
+      </w:tr>
+      <w:tr>
+        <w:tc>
+          <w:tcPr>
+            <w:tcW w:w="2163" w:type="dxa"/>
+          </w:tcPr>
+          <w:p/>
+        </w:tc>
+        <w:tc>
+          <w:tcPr>
+            <w:tcW w:w="6382" w:type="dxa"/>
+          </w:tcPr>
+          <w:p/>
+        </w:tc>
+        <w:tc>
+          <w:tcPr>
+            <w:tcW w:w="805" w:type="dxa"/>
+          </w:tcPr>
+          <w:p/>
+        </w:tc>
+      </w:tr>
+      <w:tr>
+        <w:tc>
+          <w:tcPr>
+            <w:tcW w:w="2163" w:type="dxa"/>
+          </w:tcPr>
+          <w:p/>
+        </w:tc>
+        <w:tc>
+          <w:tcPr>
+            <w:tcW w:w="6382" w:type="dxa"/>
+          </w:tcPr>
+          <w:p/>
+        </w:tc>
+        <w:tc>
+          <w:tcPr>
+            <w:tcW w:w="805" w:type="dxa"/>
           </w:tcPr>
           <w:p/>
         </w:tc>
@@ -811,6 +868,103 @@
     </w:sectPr>
   </w:body>
 </w:document>
+</file>
+
+<file path=word/numbering.xml><?xml version="1.0" encoding="utf-8"?>
+<w:numbering xmlns:wpc="http://schemas.microsoft.com/office/word/2010/wordprocessingCanvas" xmlns:cx="http://schemas.microsoft.com/office/drawing/2014/chartex" xmlns:cx1="http://schemas.microsoft.com/office/drawing/2015/9/8/chartex" xmlns:cx2="http://schemas.microsoft.com/office/drawing/2015/10/21/chartex" xmlns:cx3="http://schemas.microsoft.com/office/drawing/2016/5/9/chartex" xmlns:cx4="http://schemas.microsoft.com/office/drawing/2016/5/10/chartex" xmlns:cx5="http://schemas.microsoft.com/office/drawing/2016/5/11/chartex" xmlns:cx6="http://schemas.microsoft.com/office/drawing/2016/5/12/chartex" xmlns:cx7="http://schemas.microsoft.com/office/drawing/2016/5/13/chartex" xmlns:cx8="http://schemas.microsoft.com/office/drawing/2016/5/14/chartex" xmlns:mc="http://schemas.openxmlformats.org/markup-compatibility/2006" xmlns:aink="http://schemas.microsoft.com/office/drawing/2016/ink" xmlns:am3d="http://schemas.microsoft.com/office/drawing/2017/model3d" xmlns:o="urn:schemas-microsoft-com:office:office" xmlns:oel="http://schemas.microsoft.com/office/2019/extlst" xmlns:r="http://schemas.openxmlformats.org/officeDocument/2006/relationships" xmlns:m="http://schemas.openxmlformats.org/officeDocument/2006/math" xmlns:v="urn:schemas-microsoft-com:vml" xmlns:wp14="http://schemas.microsoft.com/office/word/2010/wordprocessingDrawing" xmlns:wp="http://schemas.openxmlformats.org/drawingml/2006/wordprocessingDrawing" xmlns:w10="urn:schemas-microsoft-com:office:word" xmlns:w="http://schemas.openxmlformats.org/wordprocessingml/2006/main" xmlns:w14="http://schemas.microsoft.com/office/word/2010/wordml" xmlns:w15="http://schemas.microsoft.com/office/word/2012/wordml" xmlns:w16cex="http://schemas.microsoft.com/office/word/2018/wordml/cex" xmlns:w16cid="http://schemas.microsoft.com/office/word/2016/wordml/cid" xmlns:w16="http://schemas.microsoft.com/office/word/2018/wordml" xmlns:w16du="http://schemas.microsoft.com/office/word/2023/wordml/word16du" xmlns:w16sdtdh="http://schemas.microsoft.com/office/word/2020/wordml/sdtdatahash" xmlns:w16se="http://schemas.microsoft.com/office/word/2015/wordml/symex" xmlns:wpg="http://schemas.microsoft.com/office/word/2010/wordprocessingGroup" xmlns:wpi="http://schemas.microsoft.com/office/word/2010/wordprocessingInk" xmlns:wne="http://schemas.microsoft.com/office/word/2006/wordml" xmlns:wps="http://schemas.microsoft.com/office/word/2010/wordprocessingShape" mc:Ignorable="w14 w15 w16se w16cid w16 w16cex w16sdtdh w16du wp14">
+  <w:abstractNum w:abstractNumId="0" w15:restartNumberingAfterBreak="0">
+    <w:nsid w:val="65536A9C"/>
+    <w:multiLevelType w:val="hybridMultilevel"/>
+    <w:tmpl w:val="9ADC6050"/>
+    <w:lvl w:ilvl="0" w:tplc="0409000F">
+      <w:start w:val="1"/>
+      <w:numFmt w:val="decimal"/>
+      <w:lvlText w:val="%1."/>
+      <w:lvlJc w:val="left"/>
+      <w:pPr>
+        <w:ind w:left="720" w:hanging="360"/>
+      </w:pPr>
+      <w:rPr>
+        <w:rFonts w:hint="default"/>
+      </w:rPr>
+    </w:lvl>
+    <w:lvl w:ilvl="1" w:tplc="04090019" w:tentative="1">
+      <w:start w:val="1"/>
+      <w:numFmt w:val="lowerLetter"/>
+      <w:lvlText w:val="%2."/>
+      <w:lvlJc w:val="left"/>
+      <w:pPr>
+        <w:ind w:left="1440" w:hanging="360"/>
+      </w:pPr>
+    </w:lvl>
+    <w:lvl w:ilvl="2" w:tplc="0409001B" w:tentative="1">
+      <w:start w:val="1"/>
+      <w:numFmt w:val="lowerRoman"/>
+      <w:lvlText w:val="%3."/>
+      <w:lvlJc w:val="right"/>
+      <w:pPr>
+        <w:ind w:left="2160" w:hanging="180"/>
+      </w:pPr>
+    </w:lvl>
+    <w:lvl w:ilvl="3" w:tplc="0409000F" w:tentative="1">
+      <w:start w:val="1"/>
+      <w:numFmt w:val="decimal"/>
+      <w:lvlText w:val="%4."/>
+      <w:lvlJc w:val="left"/>
+      <w:pPr>
+        <w:ind w:left="2880" w:hanging="360"/>
+      </w:pPr>
+    </w:lvl>
+    <w:lvl w:ilvl="4" w:tplc="04090019" w:tentative="1">
+      <w:start w:val="1"/>
+      <w:numFmt w:val="lowerLetter"/>
+      <w:lvlText w:val="%5."/>
+      <w:lvlJc w:val="left"/>
+      <w:pPr>
+        <w:ind w:left="3600" w:hanging="360"/>
+      </w:pPr>
+    </w:lvl>
+    <w:lvl w:ilvl="5" w:tplc="0409001B" w:tentative="1">
+      <w:start w:val="1"/>
+      <w:numFmt w:val="lowerRoman"/>
+      <w:lvlText w:val="%6."/>
+      <w:lvlJc w:val="right"/>
+      <w:pPr>
+        <w:ind w:left="4320" w:hanging="180"/>
+      </w:pPr>
+    </w:lvl>
+    <w:lvl w:ilvl="6" w:tplc="0409000F" w:tentative="1">
+      <w:start w:val="1"/>
+      <w:numFmt w:val="decimal"/>
+      <w:lvlText w:val="%7."/>
+      <w:lvlJc w:val="left"/>
+      <w:pPr>
+        <w:ind w:left="5040" w:hanging="360"/>
+      </w:pPr>
+    </w:lvl>
+    <w:lvl w:ilvl="7" w:tplc="04090019" w:tentative="1">
+      <w:start w:val="1"/>
+      <w:numFmt w:val="lowerLetter"/>
+      <w:lvlText w:val="%8."/>
+      <w:lvlJc w:val="left"/>
+      <w:pPr>
+        <w:ind w:left="5760" w:hanging="360"/>
+      </w:pPr>
+    </w:lvl>
+    <w:lvl w:ilvl="8" w:tplc="0409001B" w:tentative="1">
+      <w:start w:val="1"/>
+      <w:numFmt w:val="lowerRoman"/>
+      <w:lvlText w:val="%9."/>
+      <w:lvlJc w:val="right"/>
+      <w:pPr>
+        <w:ind w:left="6480" w:hanging="180"/>
+      </w:pPr>
+    </w:lvl>
+  </w:abstractNum>
+  <w:num w:numId="1" w16cid:durableId="293827786">
+    <w:abstractNumId w:val="0"/>
+  </w:num>
+</w:numbering>
 </file>
 
 <file path=word/styles.xml><?xml version="1.0" encoding="utf-8"?>
@@ -1218,11 +1372,11 @@
       <w:lang w:val="ro-RO"/>
     </w:rPr>
   </w:style>
-  <w:style w:type="paragraph" w:styleId="Titlu1">
+  <w:style w:type="paragraph" w:styleId="Heading1">
     <w:name w:val="heading 1"/>
     <w:basedOn w:val="Normal"/>
     <w:next w:val="Normal"/>
-    <w:link w:val="Titlu1Caracter"/>
+    <w:link w:val="Heading1Char"/>
     <w:uiPriority w:val="9"/>
     <w:qFormat/>
     <w:rsid w:val="00FF48B6"/>
@@ -1239,11 +1393,11 @@
       <w:szCs w:val="40"/>
     </w:rPr>
   </w:style>
-  <w:style w:type="paragraph" w:styleId="Titlu2">
+  <w:style w:type="paragraph" w:styleId="Heading2">
     <w:name w:val="heading 2"/>
     <w:basedOn w:val="Normal"/>
     <w:next w:val="Normal"/>
-    <w:link w:val="Titlu2Caracter"/>
+    <w:link w:val="Heading2Char"/>
     <w:uiPriority w:val="9"/>
     <w:semiHidden/>
     <w:unhideWhenUsed/>
@@ -1262,11 +1416,11 @@
       <w:szCs w:val="32"/>
     </w:rPr>
   </w:style>
-  <w:style w:type="paragraph" w:styleId="Titlu3">
+  <w:style w:type="paragraph" w:styleId="Heading3">
     <w:name w:val="heading 3"/>
     <w:basedOn w:val="Normal"/>
     <w:next w:val="Normal"/>
-    <w:link w:val="Titlu3Caracter"/>
+    <w:link w:val="Heading3Char"/>
     <w:uiPriority w:val="9"/>
     <w:semiHidden/>
     <w:unhideWhenUsed/>
@@ -1285,11 +1439,11 @@
       <w:szCs w:val="28"/>
     </w:rPr>
   </w:style>
-  <w:style w:type="paragraph" w:styleId="Titlu4">
+  <w:style w:type="paragraph" w:styleId="Heading4">
     <w:name w:val="heading 4"/>
     <w:basedOn w:val="Normal"/>
     <w:next w:val="Normal"/>
-    <w:link w:val="Titlu4Caracter"/>
+    <w:link w:val="Heading4Char"/>
     <w:uiPriority w:val="9"/>
     <w:semiHidden/>
     <w:unhideWhenUsed/>
@@ -1308,11 +1462,11 @@
       <w:color w:val="0F4761" w:themeColor="accent1" w:themeShade="BF"/>
     </w:rPr>
   </w:style>
-  <w:style w:type="paragraph" w:styleId="Titlu5">
+  <w:style w:type="paragraph" w:styleId="Heading5">
     <w:name w:val="heading 5"/>
     <w:basedOn w:val="Normal"/>
     <w:next w:val="Normal"/>
-    <w:link w:val="Titlu5Caracter"/>
+    <w:link w:val="Heading5Char"/>
     <w:uiPriority w:val="9"/>
     <w:semiHidden/>
     <w:unhideWhenUsed/>
@@ -1329,11 +1483,11 @@
       <w:color w:val="0F4761" w:themeColor="accent1" w:themeShade="BF"/>
     </w:rPr>
   </w:style>
-  <w:style w:type="paragraph" w:styleId="Titlu6">
+  <w:style w:type="paragraph" w:styleId="Heading6">
     <w:name w:val="heading 6"/>
     <w:basedOn w:val="Normal"/>
     <w:next w:val="Normal"/>
-    <w:link w:val="Titlu6Caracter"/>
+    <w:link w:val="Heading6Char"/>
     <w:uiPriority w:val="9"/>
     <w:semiHidden/>
     <w:unhideWhenUsed/>
@@ -1352,11 +1506,11 @@
       <w:color w:val="595959" w:themeColor="text1" w:themeTint="A6"/>
     </w:rPr>
   </w:style>
-  <w:style w:type="paragraph" w:styleId="Titlu7">
+  <w:style w:type="paragraph" w:styleId="Heading7">
     <w:name w:val="heading 7"/>
     <w:basedOn w:val="Normal"/>
     <w:next w:val="Normal"/>
-    <w:link w:val="Titlu7Caracter"/>
+    <w:link w:val="Heading7Char"/>
     <w:uiPriority w:val="9"/>
     <w:semiHidden/>
     <w:unhideWhenUsed/>
@@ -1373,11 +1527,11 @@
       <w:color w:val="595959" w:themeColor="text1" w:themeTint="A6"/>
     </w:rPr>
   </w:style>
-  <w:style w:type="paragraph" w:styleId="Titlu8">
+  <w:style w:type="paragraph" w:styleId="Heading8">
     <w:name w:val="heading 8"/>
     <w:basedOn w:val="Normal"/>
     <w:next w:val="Normal"/>
-    <w:link w:val="Titlu8Caracter"/>
+    <w:link w:val="Heading8Char"/>
     <w:uiPriority w:val="9"/>
     <w:semiHidden/>
     <w:unhideWhenUsed/>
@@ -1396,11 +1550,11 @@
       <w:color w:val="272727" w:themeColor="text1" w:themeTint="D8"/>
     </w:rPr>
   </w:style>
-  <w:style w:type="paragraph" w:styleId="Titlu9">
+  <w:style w:type="paragraph" w:styleId="Heading9">
     <w:name w:val="heading 9"/>
     <w:basedOn w:val="Normal"/>
     <w:next w:val="Normal"/>
-    <w:link w:val="Titlu9Caracter"/>
+    <w:link w:val="Heading9Char"/>
     <w:uiPriority w:val="9"/>
     <w:semiHidden/>
     <w:unhideWhenUsed/>
@@ -1417,13 +1571,12 @@
       <w:color w:val="272727" w:themeColor="text1" w:themeTint="D8"/>
     </w:rPr>
   </w:style>
-  <w:style w:type="character" w:default="1" w:styleId="Fontdeparagrafimplicit">
+  <w:style w:type="character" w:default="1" w:styleId="DefaultParagraphFont">
     <w:name w:val="Default Paragraph Font"/>
     <w:uiPriority w:val="1"/>
-    <w:semiHidden/>
     <w:unhideWhenUsed/>
   </w:style>
-  <w:style w:type="table" w:default="1" w:styleId="TabelNormal">
+  <w:style w:type="table" w:default="1" w:styleId="TableNormal">
     <w:name w:val="Normal Table"/>
     <w:uiPriority w:val="99"/>
     <w:semiHidden/>
@@ -1438,16 +1591,16 @@
       </w:tblCellMar>
     </w:tblPr>
   </w:style>
-  <w:style w:type="numbering" w:default="1" w:styleId="FrListare">
+  <w:style w:type="numbering" w:default="1" w:styleId="NoList">
     <w:name w:val="No List"/>
     <w:uiPriority w:val="99"/>
     <w:semiHidden/>
     <w:unhideWhenUsed/>
   </w:style>
-  <w:style w:type="character" w:customStyle="1" w:styleId="Titlu1Caracter">
-    <w:name w:val="Titlu 1 Caracter"/>
-    <w:basedOn w:val="Fontdeparagrafimplicit"/>
-    <w:link w:val="Titlu1"/>
+  <w:style w:type="character" w:customStyle="1" w:styleId="Heading1Char">
+    <w:name w:val="Heading 1 Char"/>
+    <w:basedOn w:val="DefaultParagraphFont"/>
+    <w:link w:val="Heading1"/>
     <w:uiPriority w:val="9"/>
     <w:rsid w:val="00FF48B6"/>
     <w:rPr>
@@ -1459,10 +1612,10 @@
       <w:lang w:val="ro-RO"/>
     </w:rPr>
   </w:style>
-  <w:style w:type="character" w:customStyle="1" w:styleId="Titlu2Caracter">
-    <w:name w:val="Titlu 2 Caracter"/>
-    <w:basedOn w:val="Fontdeparagrafimplicit"/>
-    <w:link w:val="Titlu2"/>
+  <w:style w:type="character" w:customStyle="1" w:styleId="Heading2Char">
+    <w:name w:val="Heading 2 Char"/>
+    <w:basedOn w:val="DefaultParagraphFont"/>
+    <w:link w:val="Heading2"/>
     <w:uiPriority w:val="9"/>
     <w:semiHidden/>
     <w:rsid w:val="00FF48B6"/>
@@ -1475,10 +1628,10 @@
       <w:lang w:val="ro-RO"/>
     </w:rPr>
   </w:style>
-  <w:style w:type="character" w:customStyle="1" w:styleId="Titlu3Caracter">
-    <w:name w:val="Titlu 3 Caracter"/>
-    <w:basedOn w:val="Fontdeparagrafimplicit"/>
-    <w:link w:val="Titlu3"/>
+  <w:style w:type="character" w:customStyle="1" w:styleId="Heading3Char">
+    <w:name w:val="Heading 3 Char"/>
+    <w:basedOn w:val="DefaultParagraphFont"/>
+    <w:link w:val="Heading3"/>
     <w:uiPriority w:val="9"/>
     <w:semiHidden/>
     <w:rsid w:val="00FF48B6"/>
@@ -1491,10 +1644,10 @@
       <w:lang w:val="ro-RO"/>
     </w:rPr>
   </w:style>
-  <w:style w:type="character" w:customStyle="1" w:styleId="Titlu4Caracter">
-    <w:name w:val="Titlu 4 Caracter"/>
-    <w:basedOn w:val="Fontdeparagrafimplicit"/>
-    <w:link w:val="Titlu4"/>
+  <w:style w:type="character" w:customStyle="1" w:styleId="Heading4Char">
+    <w:name w:val="Heading 4 Char"/>
+    <w:basedOn w:val="DefaultParagraphFont"/>
+    <w:link w:val="Heading4"/>
     <w:uiPriority w:val="9"/>
     <w:semiHidden/>
     <w:rsid w:val="00FF48B6"/>
@@ -1507,10 +1660,10 @@
       <w:lang w:val="ro-RO"/>
     </w:rPr>
   </w:style>
-  <w:style w:type="character" w:customStyle="1" w:styleId="Titlu5Caracter">
-    <w:name w:val="Titlu 5 Caracter"/>
-    <w:basedOn w:val="Fontdeparagrafimplicit"/>
-    <w:link w:val="Titlu5"/>
+  <w:style w:type="character" w:customStyle="1" w:styleId="Heading5Char">
+    <w:name w:val="Heading 5 Char"/>
+    <w:basedOn w:val="DefaultParagraphFont"/>
+    <w:link w:val="Heading5"/>
     <w:uiPriority w:val="9"/>
     <w:semiHidden/>
     <w:rsid w:val="00FF48B6"/>
@@ -1521,10 +1674,10 @@
       <w:lang w:val="ro-RO"/>
     </w:rPr>
   </w:style>
-  <w:style w:type="character" w:customStyle="1" w:styleId="Titlu6Caracter">
-    <w:name w:val="Titlu 6 Caracter"/>
-    <w:basedOn w:val="Fontdeparagrafimplicit"/>
-    <w:link w:val="Titlu6"/>
+  <w:style w:type="character" w:customStyle="1" w:styleId="Heading6Char">
+    <w:name w:val="Heading 6 Char"/>
+    <w:basedOn w:val="DefaultParagraphFont"/>
+    <w:link w:val="Heading6"/>
     <w:uiPriority w:val="9"/>
     <w:semiHidden/>
     <w:rsid w:val="00FF48B6"/>
@@ -1537,10 +1690,10 @@
       <w:lang w:val="ro-RO"/>
     </w:rPr>
   </w:style>
-  <w:style w:type="character" w:customStyle="1" w:styleId="Titlu7Caracter">
-    <w:name w:val="Titlu 7 Caracter"/>
-    <w:basedOn w:val="Fontdeparagrafimplicit"/>
-    <w:link w:val="Titlu7"/>
+  <w:style w:type="character" w:customStyle="1" w:styleId="Heading7Char">
+    <w:name w:val="Heading 7 Char"/>
+    <w:basedOn w:val="DefaultParagraphFont"/>
+    <w:link w:val="Heading7"/>
     <w:uiPriority w:val="9"/>
     <w:semiHidden/>
     <w:rsid w:val="00FF48B6"/>
@@ -1551,10 +1704,10 @@
       <w:lang w:val="ro-RO"/>
     </w:rPr>
   </w:style>
-  <w:style w:type="character" w:customStyle="1" w:styleId="Titlu8Caracter">
-    <w:name w:val="Titlu 8 Caracter"/>
-    <w:basedOn w:val="Fontdeparagrafimplicit"/>
-    <w:link w:val="Titlu8"/>
+  <w:style w:type="character" w:customStyle="1" w:styleId="Heading8Char">
+    <w:name w:val="Heading 8 Char"/>
+    <w:basedOn w:val="DefaultParagraphFont"/>
+    <w:link w:val="Heading8"/>
     <w:uiPriority w:val="9"/>
     <w:semiHidden/>
     <w:rsid w:val="00FF48B6"/>
@@ -1567,10 +1720,10 @@
       <w:lang w:val="ro-RO"/>
     </w:rPr>
   </w:style>
-  <w:style w:type="character" w:customStyle="1" w:styleId="Titlu9Caracter">
-    <w:name w:val="Titlu 9 Caracter"/>
-    <w:basedOn w:val="Fontdeparagrafimplicit"/>
-    <w:link w:val="Titlu9"/>
+  <w:style w:type="character" w:customStyle="1" w:styleId="Heading9Char">
+    <w:name w:val="Heading 9 Char"/>
+    <w:basedOn w:val="DefaultParagraphFont"/>
+    <w:link w:val="Heading9"/>
     <w:uiPriority w:val="9"/>
     <w:semiHidden/>
     <w:rsid w:val="00FF48B6"/>
@@ -1581,11 +1734,11 @@
       <w:lang w:val="ro-RO"/>
     </w:rPr>
   </w:style>
-  <w:style w:type="paragraph" w:styleId="Titlu">
+  <w:style w:type="paragraph" w:styleId="Title">
     <w:name w:val="Title"/>
     <w:basedOn w:val="Normal"/>
     <w:next w:val="Normal"/>
-    <w:link w:val="TitluCaracter"/>
+    <w:link w:val="TitleChar"/>
     <w:uiPriority w:val="10"/>
     <w:qFormat/>
     <w:rsid w:val="00FF48B6"/>
@@ -1601,10 +1754,10 @@
       <w:szCs w:val="56"/>
     </w:rPr>
   </w:style>
-  <w:style w:type="character" w:customStyle="1" w:styleId="TitluCaracter">
-    <w:name w:val="Titlu Caracter"/>
-    <w:basedOn w:val="Fontdeparagrafimplicit"/>
-    <w:link w:val="Titlu"/>
+  <w:style w:type="character" w:customStyle="1" w:styleId="TitleChar">
+    <w:name w:val="Title Char"/>
+    <w:basedOn w:val="DefaultParagraphFont"/>
+    <w:link w:val="Title"/>
     <w:uiPriority w:val="10"/>
     <w:rsid w:val="00FF48B6"/>
     <w:rPr>
@@ -1617,11 +1770,11 @@
       <w:lang w:val="ro-RO"/>
     </w:rPr>
   </w:style>
-  <w:style w:type="paragraph" w:styleId="Subtitlu">
+  <w:style w:type="paragraph" w:styleId="Subtitle">
     <w:name w:val="Subtitle"/>
     <w:basedOn w:val="Normal"/>
     <w:next w:val="Normal"/>
-    <w:link w:val="SubtitluCaracter"/>
+    <w:link w:val="SubtitleChar"/>
     <w:uiPriority w:val="11"/>
     <w:qFormat/>
     <w:rsid w:val="00FF48B6"/>
@@ -1638,10 +1791,10 @@
       <w:szCs w:val="28"/>
     </w:rPr>
   </w:style>
-  <w:style w:type="character" w:customStyle="1" w:styleId="SubtitluCaracter">
-    <w:name w:val="Subtitlu Caracter"/>
-    <w:basedOn w:val="Fontdeparagrafimplicit"/>
-    <w:link w:val="Subtitlu"/>
+  <w:style w:type="character" w:customStyle="1" w:styleId="SubtitleChar">
+    <w:name w:val="Subtitle Char"/>
+    <w:basedOn w:val="DefaultParagraphFont"/>
+    <w:link w:val="Subtitle"/>
     <w:uiPriority w:val="11"/>
     <w:rsid w:val="00FF48B6"/>
     <w:rPr>
@@ -1654,11 +1807,11 @@
       <w:lang w:val="ro-RO"/>
     </w:rPr>
   </w:style>
-  <w:style w:type="paragraph" w:styleId="Citat">
+  <w:style w:type="paragraph" w:styleId="Quote">
     <w:name w:val="Quote"/>
     <w:basedOn w:val="Normal"/>
     <w:next w:val="Normal"/>
-    <w:link w:val="CitatCaracter"/>
+    <w:link w:val="QuoteChar"/>
     <w:uiPriority w:val="29"/>
     <w:qFormat/>
     <w:rsid w:val="00FF48B6"/>
@@ -1672,10 +1825,10 @@
       <w:color w:val="404040" w:themeColor="text1" w:themeTint="BF"/>
     </w:rPr>
   </w:style>
-  <w:style w:type="character" w:customStyle="1" w:styleId="CitatCaracter">
-    <w:name w:val="Citat Caracter"/>
-    <w:basedOn w:val="Fontdeparagrafimplicit"/>
-    <w:link w:val="Citat"/>
+  <w:style w:type="character" w:customStyle="1" w:styleId="QuoteChar">
+    <w:name w:val="Quote Char"/>
+    <w:basedOn w:val="DefaultParagraphFont"/>
+    <w:link w:val="Quote"/>
     <w:uiPriority w:val="29"/>
     <w:rsid w:val="00FF48B6"/>
     <w:rPr>
@@ -1686,7 +1839,7 @@
       <w:lang w:val="ro-RO"/>
     </w:rPr>
   </w:style>
-  <w:style w:type="paragraph" w:styleId="Listparagraf">
+  <w:style w:type="paragraph" w:styleId="ListParagraph">
     <w:name w:val="List Paragraph"/>
     <w:basedOn w:val="Normal"/>
     <w:uiPriority w:val="34"/>
@@ -1697,9 +1850,9 @@
       <w:contextualSpacing/>
     </w:pPr>
   </w:style>
-  <w:style w:type="character" w:styleId="Accentuareintens">
+  <w:style w:type="character" w:styleId="IntenseEmphasis">
     <w:name w:val="Intense Emphasis"/>
-    <w:basedOn w:val="Fontdeparagrafimplicit"/>
+    <w:basedOn w:val="DefaultParagraphFont"/>
     <w:uiPriority w:val="21"/>
     <w:qFormat/>
     <w:rsid w:val="00FF48B6"/>
@@ -1709,11 +1862,11 @@
       <w:color w:val="0F4761" w:themeColor="accent1" w:themeShade="BF"/>
     </w:rPr>
   </w:style>
-  <w:style w:type="paragraph" w:styleId="Citatintens">
+  <w:style w:type="paragraph" w:styleId="IntenseQuote">
     <w:name w:val="Intense Quote"/>
     <w:basedOn w:val="Normal"/>
     <w:next w:val="Normal"/>
-    <w:link w:val="CitatintensCaracter"/>
+    <w:link w:val="IntenseQuoteChar"/>
     <w:uiPriority w:val="30"/>
     <w:qFormat/>
     <w:rsid w:val="00FF48B6"/>
@@ -1732,10 +1885,10 @@
       <w:color w:val="0F4761" w:themeColor="accent1" w:themeShade="BF"/>
     </w:rPr>
   </w:style>
-  <w:style w:type="character" w:customStyle="1" w:styleId="CitatintensCaracter">
-    <w:name w:val="Citat intens Caracter"/>
-    <w:basedOn w:val="Fontdeparagrafimplicit"/>
-    <w:link w:val="Citatintens"/>
+  <w:style w:type="character" w:customStyle="1" w:styleId="IntenseQuoteChar">
+    <w:name w:val="Intense Quote Char"/>
+    <w:basedOn w:val="DefaultParagraphFont"/>
+    <w:link w:val="IntenseQuote"/>
     <w:uiPriority w:val="30"/>
     <w:rsid w:val="00FF48B6"/>
     <w:rPr>
@@ -1746,9 +1899,9 @@
       <w:lang w:val="ro-RO"/>
     </w:rPr>
   </w:style>
-  <w:style w:type="character" w:styleId="Referireintens">
+  <w:style w:type="character" w:styleId="IntenseReference">
     <w:name w:val="Intense Reference"/>
-    <w:basedOn w:val="Fontdeparagrafimplicit"/>
+    <w:basedOn w:val="DefaultParagraphFont"/>
     <w:uiPriority w:val="32"/>
     <w:qFormat/>
     <w:rsid w:val="00FF48B6"/>
@@ -1760,9 +1913,9 @@
       <w:spacing w:val="5"/>
     </w:rPr>
   </w:style>
-  <w:style w:type="table" w:styleId="Tabelgril">
+  <w:style w:type="table" w:styleId="TableGrid">
     <w:name w:val="Table Grid"/>
-    <w:basedOn w:val="TabelNormal"/>
+    <w:basedOn w:val="TableNormal"/>
     <w:uiPriority w:val="39"/>
     <w:rsid w:val="005C0962"/>
     <w:pPr>

--- a/organizare/Proceduri si Trigere.docx
+++ b/organizare/Proceduri si Trigere.docx
@@ -836,7 +836,14 @@
           <w:tcPr>
             <w:tcW w:w="6382" w:type="dxa"/>
           </w:tcPr>
-          <w:p/>
+          <w:p>
+            <w:r>
+              <w:t>sugesti_de_participanti</w:t>
+            </w:r>
+            <w:r>
+              <w:t>(activitate_id,student_id)—cand face o activitati primeste sugesti</w:t>
+            </w:r>
+          </w:p>
         </w:tc>
         <w:tc>
           <w:tcPr>
@@ -860,7 +867,14 @@
           <w:tcPr>
             <w:tcW w:w="6382" w:type="dxa"/>
           </w:tcPr>
-          <w:p/>
+          <w:p>
+            <w:r>
+              <w:t>adauga_profesor_la_activitate</w:t>
+            </w:r>
+            <w:r>
+              <w:t>(descriere(adica nume activitate),nume,penume)</w:t>
+            </w:r>
+          </w:p>
         </w:tc>
         <w:tc>
           <w:tcPr>
@@ -2013,6 +2027,7 @@
   <w:style w:type="character" w:default="1" w:styleId="DefaultParagraphFont">
     <w:name w:val="Default Paragraph Font"/>
     <w:uiPriority w:val="1"/>
+    <w:semiHidden/>
     <w:unhideWhenUsed/>
   </w:style>
   <w:style w:type="table" w:default="1" w:styleId="TableNormal">

--- a/organizare/Proceduri si Trigere.docx
+++ b/organizare/Proceduri si Trigere.docx
@@ -872,7 +872,10 @@
               <w:t>adauga_profesor_la_activitate</w:t>
             </w:r>
             <w:r>
-              <w:t>(descriere(adica nume activitate),nume,penume)</w:t>
+              <w:t>(descriere(adica nume activitate),nume,penume</w:t>
+            </w:r>
+            <w:r>
+              <w:t>)</w:t>
             </w:r>
           </w:p>
         </w:tc>

--- a/organizare/Proceduri si Trigere.docx
+++ b/organizare/Proceduri si Trigere.docx
@@ -1,6 +1,6 @@
 
 <file path=word/document.xml><?xml version="1.0" encoding="utf-8"?>
-<w:document xmlns:wpc="http://schemas.microsoft.com/office/word/2010/wordprocessingCanvas" xmlns:cx="http://schemas.microsoft.com/office/drawing/2014/chartex" xmlns:cx1="http://schemas.microsoft.com/office/drawing/2015/9/8/chartex" xmlns:cx2="http://schemas.microsoft.com/office/drawing/2015/10/21/chartex" xmlns:cx3="http://schemas.microsoft.com/office/drawing/2016/5/9/chartex" xmlns:cx4="http://schemas.microsoft.com/office/drawing/2016/5/10/chartex" xmlns:cx5="http://schemas.microsoft.com/office/drawing/2016/5/11/chartex" xmlns:cx6="http://schemas.microsoft.com/office/drawing/2016/5/12/chartex" xmlns:cx7="http://schemas.microsoft.com/office/drawing/2016/5/13/chartex" xmlns:cx8="http://schemas.microsoft.com/office/drawing/2016/5/14/chartex" xmlns:mc="http://schemas.openxmlformats.org/markup-compatibility/2006" xmlns:aink="http://schemas.microsoft.com/office/drawing/2016/ink" xmlns:am3d="http://schemas.microsoft.com/office/drawing/2017/model3d" xmlns:o="urn:schemas-microsoft-com:office:office" xmlns:oel="http://schemas.microsoft.com/office/2019/extlst" xmlns:r="http://schemas.openxmlformats.org/officeDocument/2006/relationships" xmlns:m="http://schemas.openxmlformats.org/officeDocument/2006/math" xmlns:v="urn:schemas-microsoft-com:vml" xmlns:wp14="http://schemas.microsoft.com/office/word/2010/wordprocessingDrawing" xmlns:wp="http://schemas.openxmlformats.org/drawingml/2006/wordprocessingDrawing" xmlns:w10="urn:schemas-microsoft-com:office:word" xmlns:w="http://schemas.openxmlformats.org/wordprocessingml/2006/main" xmlns:w14="http://schemas.microsoft.com/office/word/2010/wordml" xmlns:w15="http://schemas.microsoft.com/office/word/2012/wordml" xmlns:w16cex="http://schemas.microsoft.com/office/word/2018/wordml/cex" xmlns:w16cid="http://schemas.microsoft.com/office/word/2016/wordml/cid" xmlns:w16="http://schemas.microsoft.com/office/word/2018/wordml" xmlns:w16du="http://schemas.microsoft.com/office/word/2023/wordml/word16du" xmlns:w16sdtdh="http://schemas.microsoft.com/office/word/2020/wordml/sdtdatahash" xmlns:w16se="http://schemas.microsoft.com/office/word/2015/wordml/symex" xmlns:wpg="http://schemas.microsoft.com/office/word/2010/wordprocessingGroup" xmlns:wpi="http://schemas.microsoft.com/office/word/2010/wordprocessingInk" xmlns:wne="http://schemas.microsoft.com/office/word/2006/wordml" xmlns:wps="http://schemas.microsoft.com/office/word/2010/wordprocessingShape" mc:Ignorable="w14 w15 w16se w16cid w16 w16cex w16sdtdh w16du wp14">
+<w:document xmlns:wpc="http://schemas.microsoft.com/office/word/2010/wordprocessingCanvas" xmlns:cx="http://schemas.microsoft.com/office/drawing/2014/chartex" xmlns:cx1="http://schemas.microsoft.com/office/drawing/2015/9/8/chartex" xmlns:cx2="http://schemas.microsoft.com/office/drawing/2015/10/21/chartex" xmlns:cx3="http://schemas.microsoft.com/office/drawing/2016/5/9/chartex" xmlns:cx4="http://schemas.microsoft.com/office/drawing/2016/5/10/chartex" xmlns:cx5="http://schemas.microsoft.com/office/drawing/2016/5/11/chartex" xmlns:cx6="http://schemas.microsoft.com/office/drawing/2016/5/12/chartex" xmlns:cx7="http://schemas.microsoft.com/office/drawing/2016/5/13/chartex" xmlns:cx8="http://schemas.microsoft.com/office/drawing/2016/5/14/chartex" xmlns:mc="http://schemas.openxmlformats.org/markup-compatibility/2006" xmlns:aink="http://schemas.microsoft.com/office/drawing/2016/ink" xmlns:am3d="http://schemas.microsoft.com/office/drawing/2017/model3d" xmlns:o="urn:schemas-microsoft-com:office:office" xmlns:oel="http://schemas.microsoft.com/office/2019/extlst" xmlns:r="http://schemas.openxmlformats.org/officeDocument/2006/relationships" xmlns:m="http://schemas.openxmlformats.org/officeDocument/2006/math" xmlns:v="urn:schemas-microsoft-com:vml" xmlns:wp14="http://schemas.microsoft.com/office/word/2010/wordprocessingDrawing" xmlns:wp="http://schemas.openxmlformats.org/drawingml/2006/wordprocessingDrawing" xmlns:w10="urn:schemas-microsoft-com:office:word" xmlns:w="http://schemas.openxmlformats.org/wordprocessingml/2006/main" xmlns:w14="http://schemas.microsoft.com/office/word/2010/wordml" xmlns:w15="http://schemas.microsoft.com/office/word/2012/wordml" xmlns:w16cex="http://schemas.microsoft.com/office/word/2018/wordml/cex" xmlns:w16cid="http://schemas.microsoft.com/office/word/2016/wordml/cid" xmlns:w16="http://schemas.microsoft.com/office/word/2018/wordml" xmlns:w16du="http://schemas.microsoft.com/office/word/2023/wordml/word16du" xmlns:w16sdtdh="http://schemas.microsoft.com/office/word/2020/wordml/sdtdatahash" xmlns:w16sdtfl="http://schemas.microsoft.com/office/word/2024/wordml/sdtformatlock" xmlns:w16se="http://schemas.microsoft.com/office/word/2015/wordml/symex" xmlns:wpg="http://schemas.microsoft.com/office/word/2010/wordprocessingGroup" xmlns:wpi="http://schemas.microsoft.com/office/word/2010/wordprocessingInk" xmlns:wne="http://schemas.microsoft.com/office/word/2006/wordml" xmlns:wps="http://schemas.microsoft.com/office/word/2010/wordprocessingShape" mc:Ignorable="w14 w15 w16se w16cid w16 w16cex w16sdtdh w16sdtfl w16du wp14">
   <w:body>
     <w:tbl>
       <w:tblPr>
@@ -60,7 +60,17 @@
           <w:tcPr>
             <w:tcW w:w="6382" w:type="dxa"/>
           </w:tcPr>
-          <w:p/>
+          <w:p>
+            <w:r>
+              <w:t>inserare_profesor(p_CNP, p_prenume, p_nume, p_adresa_id, p_telefon, p_email, p_iban, p_nr_contract, p_parola, p_departament, p_ore_min, p_ore_max)</w:t>
+            </w:r>
+          </w:p>
+          <w:p/>
+          <w:p>
+            <w:r>
+              <w:t>inserare_student(p_CNP, p_prenume, p_nume, p_adresa_id, p_telefon, p_email, p_iban, p_nr_contract, p_parola, p_an_studiu, p_grupa, p_nr_ore)</w:t>
+            </w:r>
+          </w:p>
         </w:tc>
         <w:tc>
           <w:tcPr>
@@ -108,7 +118,11 @@
           <w:tcPr>
             <w:tcW w:w="6382" w:type="dxa"/>
           </w:tcPr>
-          <w:p/>
+          <w:p>
+            <w:r>
+              <w:t>afisare_informatii_disciplina(nume_disciplina_in)</w:t>
+            </w:r>
+          </w:p>
         </w:tc>
         <w:tc>
           <w:tcPr>
@@ -132,7 +146,11 @@
           <w:tcPr>
             <w:tcW w:w="6382" w:type="dxa"/>
           </w:tcPr>
-          <w:p/>
+          <w:p>
+            <w:r>
+              <w:t>afisare_informatii_utilizator_id(utilizator_id)</w:t>
+            </w:r>
+          </w:p>
         </w:tc>
         <w:tc>
           <w:tcPr>
@@ -156,7 +174,28 @@
           <w:tcPr>
             <w:tcW w:w="6382" w:type="dxa"/>
           </w:tcPr>
-          <w:p/>
+          <w:p>
+            <w:r>
+              <w:t>inscriere_student_la_disciplina(student_id_in,</w:t>
+            </w:r>
+            <w:r>
+              <w:t xml:space="preserve"> nu</w:t>
+            </w:r>
+            <w:r>
+              <w:t>me_disciplina_in)</w:t>
+            </w:r>
+            <w:r>
+              <w:br/>
+            </w:r>
+            <w:r>
+              <w:br/>
+            </w:r>
+          </w:p>
+          <w:p>
+            <w:r>
+              <w:t>DIANA MODIFICA FUNCTIA CA SA DEVINA ALGORITMUL DEL APUNCTUL 1 LA PUNCTELE BONUS</w:t>
+            </w:r>
+          </w:p>
         </w:tc>
         <w:tc>
           <w:tcPr>
@@ -180,7 +219,11 @@
           <w:tcPr>
             <w:tcW w:w="6382" w:type="dxa"/>
           </w:tcPr>
-          <w:p/>
+          <w:p>
+            <w:r>
+              <w:t>afiseaza_catalog_student(student_id_in)</w:t>
+            </w:r>
+          </w:p>
         </w:tc>
         <w:tc>
           <w:tcPr>
@@ -289,7 +332,11 @@
           </w:tcPr>
           <w:p>
             <w:r>
-              <w:t>Afisare mesaje grup</w:t>
+              <w:t xml:space="preserve">Afisare mesaje </w:t>
+            </w:r>
+            <w:r>
+              <w:lastRenderedPageBreak/>
+              <w:t>grup</w:t>
             </w:r>
             <w:r>
               <w:t>(student)</w:t>
@@ -302,6 +349,7 @@
           </w:tcPr>
           <w:p>
             <w:r>
+              <w:lastRenderedPageBreak/>
               <w:t>vizualizare_mesaje_student_grup_studiu</w:t>
             </w:r>
             <w:r>
@@ -326,11 +374,7 @@
               <w:t>Inserare mesaje grup</w:t>
             </w:r>
             <w:r>
-              <w:t xml:space="preserve"> </w:t>
-            </w:r>
-            <w:r>
-              <w:lastRenderedPageBreak/>
-              <w:t>cand sunt trimise(student)</w:t>
+              <w:t xml:space="preserve"> cand sunt trimise(student)</w:t>
             </w:r>
           </w:p>
         </w:tc>
@@ -343,7 +387,6 @@
               <w:spacing w:line="259" w:lineRule="auto"/>
             </w:pPr>
             <w:r>
-              <w:lastRenderedPageBreak/>
               <w:t>adauga_mesaj_grup_studiu</w:t>
             </w:r>
             <w:r>
@@ -430,6 +473,22 @@
             <w:tcW w:w="6382" w:type="dxa"/>
           </w:tcPr>
           <w:p/>
+          <w:p>
+            <w:r>
+              <w:t>inserare_activitate_discipline(nume_disciplina_in, profesor_id, activitate_predata, durata, nr_max_participanti, frecventa)</w:t>
+            </w:r>
+          </w:p>
+          <w:p/>
+          <w:p>
+            <w:r>
+              <w:t>Ma gandesc ca un administrator poate adauga discipline</w:t>
+            </w:r>
+          </w:p>
+          <w:p>
+            <w:r>
+              <w:t>inserare_disciplina(nume_disciplina, descriere, data_inceput, data_sfarsit)</w:t>
+            </w:r>
+          </w:p>
           <w:p/>
         </w:tc>
         <w:tc>
@@ -551,22 +610,27 @@
           <w:tcPr>
             <w:tcW w:w="6382" w:type="dxa"/>
           </w:tcPr>
-          <w:p/>
-        </w:tc>
-        <w:tc>
-          <w:tcPr>
-            <w:tcW w:w="805" w:type="dxa"/>
-          </w:tcPr>
-          <w:p/>
-        </w:tc>
-      </w:tr>
-      <w:tr>
-        <w:tc>
-          <w:tcPr>
-            <w:tcW w:w="2163" w:type="dxa"/>
-          </w:tcPr>
-          <w:p>
-            <w:r>
+          <w:p>
+            <w:r>
+              <w:t>modifica_ponderi_disciplina(profesor_id_in, nume_disciplina_in, pondere_curs_in, pondere_seminar_in, pondere_laborator_in)</w:t>
+            </w:r>
+          </w:p>
+        </w:tc>
+        <w:tc>
+          <w:tcPr>
+            <w:tcW w:w="805" w:type="dxa"/>
+          </w:tcPr>
+          <w:p/>
+        </w:tc>
+      </w:tr>
+      <w:tr>
+        <w:tc>
+          <w:tcPr>
+            <w:tcW w:w="2163" w:type="dxa"/>
+          </w:tcPr>
+          <w:p>
+            <w:r>
+              <w:lastRenderedPageBreak/>
               <w:t>Afisare studenti de la materia respectiva pentru a le putea fi modificate notele (profesor)</w:t>
             </w:r>
           </w:p>
@@ -575,269 +639,281 @@
           <w:tcPr>
             <w:tcW w:w="6382" w:type="dxa"/>
           </w:tcPr>
-          <w:p/>
-        </w:tc>
-        <w:tc>
-          <w:tcPr>
-            <w:tcW w:w="805" w:type="dxa"/>
-          </w:tcPr>
-          <w:p/>
-        </w:tc>
-      </w:tr>
-      <w:tr>
-        <w:tc>
-          <w:tcPr>
-            <w:tcW w:w="2163" w:type="dxa"/>
-          </w:tcPr>
-          <w:p>
+          <w:p>
+            <w:r>
+              <w:t>afiseaza_studenti_la_disciplina(profesor_id_in, disciplina_id_in)</w:t>
+            </w:r>
+          </w:p>
+        </w:tc>
+        <w:tc>
+          <w:tcPr>
+            <w:tcW w:w="805" w:type="dxa"/>
+          </w:tcPr>
+          <w:p/>
+        </w:tc>
+      </w:tr>
+      <w:tr>
+        <w:tc>
+          <w:tcPr>
+            <w:tcW w:w="2163" w:type="dxa"/>
+          </w:tcPr>
+          <w:p>
+            <w:r>
+              <w:t>Modificare note (profesor)</w:t>
+            </w:r>
+          </w:p>
+        </w:tc>
+        <w:tc>
+          <w:tcPr>
+            <w:tcW w:w="6382" w:type="dxa"/>
+          </w:tcPr>
+          <w:p>
+            <w:r>
+              <w:t>actualizeaza_nota_student(profesor_id_in, student_id_in, disciplina_id_in, nota_curs_in, nota_seminar_in, nota_laborator_in)</w:t>
+            </w:r>
+          </w:p>
+        </w:tc>
+        <w:tc>
+          <w:tcPr>
+            <w:tcW w:w="805" w:type="dxa"/>
+          </w:tcPr>
+          <w:p/>
+        </w:tc>
+      </w:tr>
+      <w:tr>
+        <w:tc>
+          <w:tcPr>
+            <w:tcW w:w="2163" w:type="dxa"/>
+          </w:tcPr>
+          <w:p>
+            <w:r>
+              <w:t>Vizualizare studenti</w:t>
+            </w:r>
+            <w:r>
+              <w:t xml:space="preserve"> (profesor)</w:t>
+            </w:r>
+          </w:p>
+        </w:tc>
+        <w:tc>
+          <w:tcPr>
+            <w:tcW w:w="6382" w:type="dxa"/>
+          </w:tcPr>
+          <w:p/>
+        </w:tc>
+        <w:tc>
+          <w:tcPr>
+            <w:tcW w:w="805" w:type="dxa"/>
+          </w:tcPr>
+          <w:p/>
+        </w:tc>
+      </w:tr>
+      <w:tr>
+        <w:tc>
+          <w:tcPr>
+            <w:tcW w:w="2163" w:type="dxa"/>
+          </w:tcPr>
+          <w:p>
+            <w:r>
+              <w:t>Descarcare lista studenti</w:t>
+            </w:r>
+            <w:r>
+              <w:t xml:space="preserve"> (profesor)</w:t>
+            </w:r>
+          </w:p>
+        </w:tc>
+        <w:tc>
+          <w:tcPr>
+            <w:tcW w:w="6382" w:type="dxa"/>
+          </w:tcPr>
+          <w:p/>
+        </w:tc>
+        <w:tc>
+          <w:tcPr>
+            <w:tcW w:w="805" w:type="dxa"/>
+          </w:tcPr>
+          <w:p/>
+        </w:tc>
+      </w:tr>
+      <w:tr>
+        <w:tc>
+          <w:tcPr>
+            <w:tcW w:w="2163" w:type="dxa"/>
+          </w:tcPr>
+          <w:p>
+            <w:r>
+              <w:t>Vizualizare activitati (profesor)</w:t>
+            </w:r>
+          </w:p>
+        </w:tc>
+        <w:tc>
+          <w:tcPr>
+            <w:tcW w:w="6382" w:type="dxa"/>
+          </w:tcPr>
+          <w:p>
+            <w:r>
+              <w:t>vizualizare_activitati_profesor</w:t>
+            </w:r>
+            <w:r>
+              <w:t>(profesor_id,data_aleasa)</w:t>
+            </w:r>
+          </w:p>
+        </w:tc>
+        <w:tc>
+          <w:tcPr>
+            <w:tcW w:w="805" w:type="dxa"/>
+          </w:tcPr>
+          <w:p/>
+        </w:tc>
+      </w:tr>
+      <w:tr>
+        <w:tc>
+          <w:tcPr>
+            <w:tcW w:w="2163" w:type="dxa"/>
+          </w:tcPr>
+          <w:p>
+            <w:r>
+              <w:t>Descarcare activitati (profesor)</w:t>
+            </w:r>
+          </w:p>
+        </w:tc>
+        <w:tc>
+          <w:tcPr>
+            <w:tcW w:w="6382" w:type="dxa"/>
+          </w:tcPr>
+          <w:p/>
+        </w:tc>
+        <w:tc>
+          <w:tcPr>
+            <w:tcW w:w="805" w:type="dxa"/>
+          </w:tcPr>
+          <w:p/>
+        </w:tc>
+      </w:tr>
+      <w:tr>
+        <w:tc>
+          <w:tcPr>
+            <w:tcW w:w="2163" w:type="dxa"/>
+          </w:tcPr>
+          <w:p>
+            <w:r>
+              <w:t>Inscriere grup de studiu (student)</w:t>
+            </w:r>
+          </w:p>
+        </w:tc>
+        <w:tc>
+          <w:tcPr>
+            <w:tcW w:w="6382" w:type="dxa"/>
+          </w:tcPr>
+          <w:p>
+            <w:r>
+              <w:t>i</w:t>
+            </w:r>
+            <w:r>
+              <w:t>nscriere_student_grup_studiu</w:t>
+            </w:r>
+          </w:p>
+          <w:p>
+            <w:r>
+              <w:t>(student_id,nume_disciplina)</w:t>
+            </w:r>
+          </w:p>
+        </w:tc>
+        <w:tc>
+          <w:tcPr>
+            <w:tcW w:w="805" w:type="dxa"/>
+          </w:tcPr>
+          <w:p/>
+        </w:tc>
+      </w:tr>
+      <w:tr>
+        <w:tc>
+          <w:tcPr>
+            <w:tcW w:w="2163" w:type="dxa"/>
+          </w:tcPr>
+          <w:p>
+            <w:r>
+              <w:t>Parasire grup de studiu (student)</w:t>
+            </w:r>
+          </w:p>
+        </w:tc>
+        <w:tc>
+          <w:tcPr>
+            <w:tcW w:w="6382" w:type="dxa"/>
+          </w:tcPr>
+          <w:p>
+            <w:r>
+              <w:t>parasire_student_grup_studi</w:t>
+            </w:r>
+            <w:r>
+              <w:t>u(student_id,nume_disciplina)</w:t>
+            </w:r>
+          </w:p>
+        </w:tc>
+        <w:tc>
+          <w:tcPr>
+            <w:tcW w:w="805" w:type="dxa"/>
+          </w:tcPr>
+          <w:p/>
+        </w:tc>
+      </w:tr>
+      <w:tr>
+        <w:tc>
+          <w:tcPr>
+            <w:tcW w:w="2163" w:type="dxa"/>
+          </w:tcPr>
+          <w:p>
+            <w:r>
+              <w:t>Adaugare activitate in grupul de studiu</w:t>
+            </w:r>
+            <w:r>
+              <w:t xml:space="preserve"> (student)</w:t>
+            </w:r>
+          </w:p>
+        </w:tc>
+        <w:tc>
+          <w:tcPr>
+            <w:tcW w:w="6382" w:type="dxa"/>
+          </w:tcPr>
+          <w:p>
+            <w:r>
+              <w:t>AdaugaActivitate</w:t>
+            </w:r>
+          </w:p>
+          <w:p>
+            <w:r>
+              <w:t>(student_id,nume_disciplina,descriere,data_activitate,ora,durata,min_participanti,timp_expirare)</w:t>
+            </w:r>
+          </w:p>
+        </w:tc>
+        <w:tc>
+          <w:tcPr>
+            <w:tcW w:w="805" w:type="dxa"/>
+          </w:tcPr>
+          <w:p/>
+        </w:tc>
+      </w:tr>
+      <w:tr>
+        <w:tc>
+          <w:tcPr>
+            <w:tcW w:w="2163" w:type="dxa"/>
+          </w:tcPr>
+          <w:p>
+            <w:r>
+              <w:t xml:space="preserve">Sugestii participanti grup de studiu random pe pagina unde te inscri la </w:t>
+            </w:r>
             <w:r>
               <w:lastRenderedPageBreak/>
-              <w:t>Modificare note (profesor)</w:t>
-            </w:r>
-          </w:p>
-        </w:tc>
-        <w:tc>
-          <w:tcPr>
-            <w:tcW w:w="6382" w:type="dxa"/>
-          </w:tcPr>
-          <w:p/>
-        </w:tc>
-        <w:tc>
-          <w:tcPr>
-            <w:tcW w:w="805" w:type="dxa"/>
-          </w:tcPr>
-          <w:p/>
-        </w:tc>
-      </w:tr>
-      <w:tr>
-        <w:tc>
-          <w:tcPr>
-            <w:tcW w:w="2163" w:type="dxa"/>
-          </w:tcPr>
-          <w:p>
-            <w:r>
-              <w:t>Vizualizare studenti</w:t>
-            </w:r>
-            <w:r>
-              <w:t xml:space="preserve"> (profesor)</w:t>
-            </w:r>
-          </w:p>
-        </w:tc>
-        <w:tc>
-          <w:tcPr>
-            <w:tcW w:w="6382" w:type="dxa"/>
-          </w:tcPr>
-          <w:p/>
-        </w:tc>
-        <w:tc>
-          <w:tcPr>
-            <w:tcW w:w="805" w:type="dxa"/>
-          </w:tcPr>
-          <w:p/>
-        </w:tc>
-      </w:tr>
-      <w:tr>
-        <w:tc>
-          <w:tcPr>
-            <w:tcW w:w="2163" w:type="dxa"/>
-          </w:tcPr>
-          <w:p>
-            <w:r>
-              <w:t>Descarcare lista studenti</w:t>
-            </w:r>
-            <w:r>
-              <w:t xml:space="preserve"> (profesor)</w:t>
-            </w:r>
-          </w:p>
-        </w:tc>
-        <w:tc>
-          <w:tcPr>
-            <w:tcW w:w="6382" w:type="dxa"/>
-          </w:tcPr>
-          <w:p/>
-        </w:tc>
-        <w:tc>
-          <w:tcPr>
-            <w:tcW w:w="805" w:type="dxa"/>
-          </w:tcPr>
-          <w:p/>
-        </w:tc>
-      </w:tr>
-      <w:tr>
-        <w:tc>
-          <w:tcPr>
-            <w:tcW w:w="2163" w:type="dxa"/>
-          </w:tcPr>
-          <w:p>
-            <w:r>
-              <w:t>Vizualizare activitati (profesor)</w:t>
-            </w:r>
-          </w:p>
-        </w:tc>
-        <w:tc>
-          <w:tcPr>
-            <w:tcW w:w="6382" w:type="dxa"/>
-          </w:tcPr>
-          <w:p>
-            <w:r>
-              <w:t>vizualizare_activitati_profesor</w:t>
-            </w:r>
-            <w:r>
-              <w:t>(profesor_id,data_aleasa)</w:t>
-            </w:r>
-          </w:p>
-        </w:tc>
-        <w:tc>
-          <w:tcPr>
-            <w:tcW w:w="805" w:type="dxa"/>
-          </w:tcPr>
-          <w:p/>
-        </w:tc>
-      </w:tr>
-      <w:tr>
-        <w:tc>
-          <w:tcPr>
-            <w:tcW w:w="2163" w:type="dxa"/>
-          </w:tcPr>
-          <w:p>
-            <w:r>
-              <w:t>Descarcare activitati (profesor)</w:t>
-            </w:r>
-          </w:p>
-        </w:tc>
-        <w:tc>
-          <w:tcPr>
-            <w:tcW w:w="6382" w:type="dxa"/>
-          </w:tcPr>
-          <w:p/>
-        </w:tc>
-        <w:tc>
-          <w:tcPr>
-            <w:tcW w:w="805" w:type="dxa"/>
-          </w:tcPr>
-          <w:p/>
-        </w:tc>
-      </w:tr>
-      <w:tr>
-        <w:tc>
-          <w:tcPr>
-            <w:tcW w:w="2163" w:type="dxa"/>
-          </w:tcPr>
-          <w:p>
-            <w:r>
-              <w:t>Inscriere grup de studiu (student)</w:t>
-            </w:r>
-          </w:p>
-        </w:tc>
-        <w:tc>
-          <w:tcPr>
-            <w:tcW w:w="6382" w:type="dxa"/>
-          </w:tcPr>
-          <w:p>
-            <w:r>
-              <w:t>i</w:t>
-            </w:r>
-            <w:r>
-              <w:t>nscriere_student_grup_studiu</w:t>
-            </w:r>
-          </w:p>
-          <w:p>
-            <w:r>
-              <w:t>(student_id,nume_disciplina)</w:t>
-            </w:r>
-          </w:p>
-        </w:tc>
-        <w:tc>
-          <w:tcPr>
-            <w:tcW w:w="805" w:type="dxa"/>
-          </w:tcPr>
-          <w:p/>
-        </w:tc>
-      </w:tr>
-      <w:tr>
-        <w:tc>
-          <w:tcPr>
-            <w:tcW w:w="2163" w:type="dxa"/>
-          </w:tcPr>
-          <w:p>
-            <w:r>
-              <w:t>Parasire grup de studiu (student)</w:t>
-            </w:r>
-          </w:p>
-        </w:tc>
-        <w:tc>
-          <w:tcPr>
-            <w:tcW w:w="6382" w:type="dxa"/>
-          </w:tcPr>
-          <w:p>
-            <w:r>
-              <w:t>parasire_student_grup_studi</w:t>
-            </w:r>
-            <w:r>
-              <w:t>u(student_id,nume_disciplina)</w:t>
-            </w:r>
-          </w:p>
-        </w:tc>
-        <w:tc>
-          <w:tcPr>
-            <w:tcW w:w="805" w:type="dxa"/>
-          </w:tcPr>
-          <w:p/>
-        </w:tc>
-      </w:tr>
-      <w:tr>
-        <w:tc>
-          <w:tcPr>
-            <w:tcW w:w="2163" w:type="dxa"/>
-          </w:tcPr>
-          <w:p>
-            <w:r>
-              <w:t>Adaugare activitate in grupul de studiu</w:t>
-            </w:r>
-            <w:r>
-              <w:t xml:space="preserve"> (student)</w:t>
-            </w:r>
-          </w:p>
-        </w:tc>
-        <w:tc>
-          <w:tcPr>
-            <w:tcW w:w="6382" w:type="dxa"/>
-          </w:tcPr>
-          <w:p>
-            <w:r>
-              <w:t>AdaugaActivitate</w:t>
-            </w:r>
-          </w:p>
-          <w:p>
-            <w:r>
-              <w:t>(student_id,nume_disciplina,descriere,data_activitate,ora,durata,min_participanti,timp_expirare)</w:t>
-            </w:r>
-          </w:p>
-        </w:tc>
-        <w:tc>
-          <w:tcPr>
-            <w:tcW w:w="805" w:type="dxa"/>
-          </w:tcPr>
-          <w:p/>
-        </w:tc>
-      </w:tr>
-      <w:tr>
-        <w:tc>
-          <w:tcPr>
-            <w:tcW w:w="2163" w:type="dxa"/>
-          </w:tcPr>
-          <w:p>
-            <w:r>
-              <w:t>Sugestii participanti grup de studiu random pe pagina unde te inscri la grupurile de studiu (student)</w:t>
-            </w:r>
-          </w:p>
-        </w:tc>
-        <w:tc>
-          <w:tcPr>
-            <w:tcW w:w="6382" w:type="dxa"/>
-          </w:tcPr>
-          <w:p>
-            <w:r>
+              <w:t>grupurile de studiu (student)</w:t>
+            </w:r>
+          </w:p>
+        </w:tc>
+        <w:tc>
+          <w:tcPr>
+            <w:tcW w:w="6382" w:type="dxa"/>
+          </w:tcPr>
+          <w:p>
+            <w:r>
+              <w:lastRenderedPageBreak/>
               <w:t>sugesti_de_participanti</w:t>
             </w:r>
             <w:r>
@@ -979,7 +1055,7 @@
 </file>
 
 <file path=word/numbering.xml><?xml version="1.0" encoding="utf-8"?>
-<w:numbering xmlns:wpc="http://schemas.microsoft.com/office/word/2010/wordprocessingCanvas" xmlns:cx="http://schemas.microsoft.com/office/drawing/2014/chartex" xmlns:cx1="http://schemas.microsoft.com/office/drawing/2015/9/8/chartex" xmlns:cx2="http://schemas.microsoft.com/office/drawing/2015/10/21/chartex" xmlns:cx3="http://schemas.microsoft.com/office/drawing/2016/5/9/chartex" xmlns:cx4="http://schemas.microsoft.com/office/drawing/2016/5/10/chartex" xmlns:cx5="http://schemas.microsoft.com/office/drawing/2016/5/11/chartex" xmlns:cx6="http://schemas.microsoft.com/office/drawing/2016/5/12/chartex" xmlns:cx7="http://schemas.microsoft.com/office/drawing/2016/5/13/chartex" xmlns:cx8="http://schemas.microsoft.com/office/drawing/2016/5/14/chartex" xmlns:mc="http://schemas.openxmlformats.org/markup-compatibility/2006" xmlns:aink="http://schemas.microsoft.com/office/drawing/2016/ink" xmlns:am3d="http://schemas.microsoft.com/office/drawing/2017/model3d" xmlns:o="urn:schemas-microsoft-com:office:office" xmlns:oel="http://schemas.microsoft.com/office/2019/extlst" xmlns:r="http://schemas.openxmlformats.org/officeDocument/2006/relationships" xmlns:m="http://schemas.openxmlformats.org/officeDocument/2006/math" xmlns:v="urn:schemas-microsoft-com:vml" xmlns:wp14="http://schemas.microsoft.com/office/word/2010/wordprocessingDrawing" xmlns:wp="http://schemas.openxmlformats.org/drawingml/2006/wordprocessingDrawing" xmlns:w10="urn:schemas-microsoft-com:office:word" xmlns:w="http://schemas.openxmlformats.org/wordprocessingml/2006/main" xmlns:w14="http://schemas.microsoft.com/office/word/2010/wordml" xmlns:w15="http://schemas.microsoft.com/office/word/2012/wordml" xmlns:w16cex="http://schemas.microsoft.com/office/word/2018/wordml/cex" xmlns:w16cid="http://schemas.microsoft.com/office/word/2016/wordml/cid" xmlns:w16="http://schemas.microsoft.com/office/word/2018/wordml" xmlns:w16du="http://schemas.microsoft.com/office/word/2023/wordml/word16du" xmlns:w16sdtdh="http://schemas.microsoft.com/office/word/2020/wordml/sdtdatahash" xmlns:w16se="http://schemas.microsoft.com/office/word/2015/wordml/symex" xmlns:wpg="http://schemas.microsoft.com/office/word/2010/wordprocessingGroup" xmlns:wpi="http://schemas.microsoft.com/office/word/2010/wordprocessingInk" xmlns:wne="http://schemas.microsoft.com/office/word/2006/wordml" xmlns:wps="http://schemas.microsoft.com/office/word/2010/wordprocessingShape" mc:Ignorable="w14 w15 w16se w16cid w16 w16cex w16sdtdh w16du wp14">
+<w:numbering xmlns:wpc="http://schemas.microsoft.com/office/word/2010/wordprocessingCanvas" xmlns:cx="http://schemas.microsoft.com/office/drawing/2014/chartex" xmlns:cx1="http://schemas.microsoft.com/office/drawing/2015/9/8/chartex" xmlns:cx2="http://schemas.microsoft.com/office/drawing/2015/10/21/chartex" xmlns:cx3="http://schemas.microsoft.com/office/drawing/2016/5/9/chartex" xmlns:cx4="http://schemas.microsoft.com/office/drawing/2016/5/10/chartex" xmlns:cx5="http://schemas.microsoft.com/office/drawing/2016/5/11/chartex" xmlns:cx6="http://schemas.microsoft.com/office/drawing/2016/5/12/chartex" xmlns:cx7="http://schemas.microsoft.com/office/drawing/2016/5/13/chartex" xmlns:cx8="http://schemas.microsoft.com/office/drawing/2016/5/14/chartex" xmlns:mc="http://schemas.openxmlformats.org/markup-compatibility/2006" xmlns:aink="http://schemas.microsoft.com/office/drawing/2016/ink" xmlns:am3d="http://schemas.microsoft.com/office/drawing/2017/model3d" xmlns:o="urn:schemas-microsoft-com:office:office" xmlns:oel="http://schemas.microsoft.com/office/2019/extlst" xmlns:r="http://schemas.openxmlformats.org/officeDocument/2006/relationships" xmlns:m="http://schemas.openxmlformats.org/officeDocument/2006/math" xmlns:v="urn:schemas-microsoft-com:vml" xmlns:wp14="http://schemas.microsoft.com/office/word/2010/wordprocessingDrawing" xmlns:wp="http://schemas.openxmlformats.org/drawingml/2006/wordprocessingDrawing" xmlns:w10="urn:schemas-microsoft-com:office:word" xmlns:w="http://schemas.openxmlformats.org/wordprocessingml/2006/main" xmlns:w14="http://schemas.microsoft.com/office/word/2010/wordml" xmlns:w15="http://schemas.microsoft.com/office/word/2012/wordml" xmlns:w16cex="http://schemas.microsoft.com/office/word/2018/wordml/cex" xmlns:w16cid="http://schemas.microsoft.com/office/word/2016/wordml/cid" xmlns:w16="http://schemas.microsoft.com/office/word/2018/wordml" xmlns:w16du="http://schemas.microsoft.com/office/word/2023/wordml/word16du" xmlns:w16sdtdh="http://schemas.microsoft.com/office/word/2020/wordml/sdtdatahash" xmlns:w16sdtfl="http://schemas.microsoft.com/office/word/2024/wordml/sdtformatlock" xmlns:w16se="http://schemas.microsoft.com/office/word/2015/wordml/symex" xmlns:wpg="http://schemas.microsoft.com/office/word/2010/wordprocessingGroup" xmlns:wpi="http://schemas.microsoft.com/office/word/2010/wordprocessingInk" xmlns:wne="http://schemas.microsoft.com/office/word/2006/wordml" xmlns:wps="http://schemas.microsoft.com/office/word/2010/wordprocessingShape" mc:Ignorable="w14 w15 w16se w16cid w16 w16cex w16sdtdh w16sdtfl w16du wp14">
   <w:abstractNum w:abstractNumId="0" w15:restartNumberingAfterBreak="0">
     <w:nsid w:val="1D3F34AB"/>
     <w:multiLevelType w:val="hybridMultilevel"/>
@@ -1424,7 +1500,7 @@
 </file>
 
 <file path=word/styles.xml><?xml version="1.0" encoding="utf-8"?>
-<w:styles xmlns:mc="http://schemas.openxmlformats.org/markup-compatibility/2006" xmlns:r="http://schemas.openxmlformats.org/officeDocument/2006/relationships" xmlns:w="http://schemas.openxmlformats.org/wordprocessingml/2006/main" xmlns:w14="http://schemas.microsoft.com/office/word/2010/wordml" xmlns:w15="http://schemas.microsoft.com/office/word/2012/wordml" xmlns:w16cex="http://schemas.microsoft.com/office/word/2018/wordml/cex" xmlns:w16cid="http://schemas.microsoft.com/office/word/2016/wordml/cid" xmlns:w16="http://schemas.microsoft.com/office/word/2018/wordml" xmlns:w16du="http://schemas.microsoft.com/office/word/2023/wordml/word16du" xmlns:w16sdtdh="http://schemas.microsoft.com/office/word/2020/wordml/sdtdatahash" xmlns:w16se="http://schemas.microsoft.com/office/word/2015/wordml/symex" mc:Ignorable="w14 w15 w16se w16cid w16 w16cex w16sdtdh w16du">
+<w:styles xmlns:mc="http://schemas.openxmlformats.org/markup-compatibility/2006" xmlns:r="http://schemas.openxmlformats.org/officeDocument/2006/relationships" xmlns:w="http://schemas.openxmlformats.org/wordprocessingml/2006/main" xmlns:w14="http://schemas.microsoft.com/office/word/2010/wordml" xmlns:w15="http://schemas.microsoft.com/office/word/2012/wordml" xmlns:w16cex="http://schemas.microsoft.com/office/word/2018/wordml/cex" xmlns:w16cid="http://schemas.microsoft.com/office/word/2016/wordml/cid" xmlns:w16="http://schemas.microsoft.com/office/word/2018/wordml" xmlns:w16du="http://schemas.microsoft.com/office/word/2023/wordml/word16du" xmlns:w16sdtdh="http://schemas.microsoft.com/office/word/2020/wordml/sdtdatahash" xmlns:w16sdtfl="http://schemas.microsoft.com/office/word/2024/wordml/sdtformatlock" xmlns:w16se="http://schemas.microsoft.com/office/word/2015/wordml/symex" mc:Ignorable="w14 w15 w16se w16cid w16 w16cex w16sdtdh w16sdtfl w16du">
   <w:docDefaults>
     <w:rPrDefault>
       <w:rPr>

--- a/organizare/Proceduri si Trigere.docx
+++ b/organizare/Proceduri si Trigere.docx
@@ -1,6 +1,6 @@
 
 <file path=word/document.xml><?xml version="1.0" encoding="utf-8"?>
-<w:document xmlns:wpc="http://schemas.microsoft.com/office/word/2010/wordprocessingCanvas" xmlns:cx="http://schemas.microsoft.com/office/drawing/2014/chartex" xmlns:cx1="http://schemas.microsoft.com/office/drawing/2015/9/8/chartex" xmlns:cx2="http://schemas.microsoft.com/office/drawing/2015/10/21/chartex" xmlns:cx3="http://schemas.microsoft.com/office/drawing/2016/5/9/chartex" xmlns:cx4="http://schemas.microsoft.com/office/drawing/2016/5/10/chartex" xmlns:cx5="http://schemas.microsoft.com/office/drawing/2016/5/11/chartex" xmlns:cx6="http://schemas.microsoft.com/office/drawing/2016/5/12/chartex" xmlns:cx7="http://schemas.microsoft.com/office/drawing/2016/5/13/chartex" xmlns:cx8="http://schemas.microsoft.com/office/drawing/2016/5/14/chartex" xmlns:mc="http://schemas.openxmlformats.org/markup-compatibility/2006" xmlns:aink="http://schemas.microsoft.com/office/drawing/2016/ink" xmlns:am3d="http://schemas.microsoft.com/office/drawing/2017/model3d" xmlns:o="urn:schemas-microsoft-com:office:office" xmlns:oel="http://schemas.microsoft.com/office/2019/extlst" xmlns:r="http://schemas.openxmlformats.org/officeDocument/2006/relationships" xmlns:m="http://schemas.openxmlformats.org/officeDocument/2006/math" xmlns:v="urn:schemas-microsoft-com:vml" xmlns:wp14="http://schemas.microsoft.com/office/word/2010/wordprocessingDrawing" xmlns:wp="http://schemas.openxmlformats.org/drawingml/2006/wordprocessingDrawing" xmlns:w10="urn:schemas-microsoft-com:office:word" xmlns:w="http://schemas.openxmlformats.org/wordprocessingml/2006/main" xmlns:w14="http://schemas.microsoft.com/office/word/2010/wordml" xmlns:w15="http://schemas.microsoft.com/office/word/2012/wordml" xmlns:w16cex="http://schemas.microsoft.com/office/word/2018/wordml/cex" xmlns:w16cid="http://schemas.microsoft.com/office/word/2016/wordml/cid" xmlns:w16="http://schemas.microsoft.com/office/word/2018/wordml" xmlns:w16du="http://schemas.microsoft.com/office/word/2023/wordml/word16du" xmlns:w16sdtdh="http://schemas.microsoft.com/office/word/2020/wordml/sdtdatahash" xmlns:w16se="http://schemas.microsoft.com/office/word/2015/wordml/symex" xmlns:wpg="http://schemas.microsoft.com/office/word/2010/wordprocessingGroup" xmlns:wpi="http://schemas.microsoft.com/office/word/2010/wordprocessingInk" xmlns:wne="http://schemas.microsoft.com/office/word/2006/wordml" xmlns:wps="http://schemas.microsoft.com/office/word/2010/wordprocessingShape" mc:Ignorable="w14 w15 w16se w16cid w16 w16cex w16sdtdh w16du wp14">
+<w:document xmlns:wpc="http://schemas.microsoft.com/office/word/2010/wordprocessingCanvas" xmlns:cx="http://schemas.microsoft.com/office/drawing/2014/chartex" xmlns:cx1="http://schemas.microsoft.com/office/drawing/2015/9/8/chartex" xmlns:cx2="http://schemas.microsoft.com/office/drawing/2015/10/21/chartex" xmlns:cx3="http://schemas.microsoft.com/office/drawing/2016/5/9/chartex" xmlns:cx4="http://schemas.microsoft.com/office/drawing/2016/5/10/chartex" xmlns:cx5="http://schemas.microsoft.com/office/drawing/2016/5/11/chartex" xmlns:cx6="http://schemas.microsoft.com/office/drawing/2016/5/12/chartex" xmlns:cx7="http://schemas.microsoft.com/office/drawing/2016/5/13/chartex" xmlns:cx8="http://schemas.microsoft.com/office/drawing/2016/5/14/chartex" xmlns:mc="http://schemas.openxmlformats.org/markup-compatibility/2006" xmlns:aink="http://schemas.microsoft.com/office/drawing/2016/ink" xmlns:am3d="http://schemas.microsoft.com/office/drawing/2017/model3d" xmlns:o="urn:schemas-microsoft-com:office:office" xmlns:oel="http://schemas.microsoft.com/office/2019/extlst" xmlns:r="http://schemas.openxmlformats.org/officeDocument/2006/relationships" xmlns:m="http://schemas.openxmlformats.org/officeDocument/2006/math" xmlns:v="urn:schemas-microsoft-com:vml" xmlns:wp14="http://schemas.microsoft.com/office/word/2010/wordprocessingDrawing" xmlns:wp="http://schemas.openxmlformats.org/drawingml/2006/wordprocessingDrawing" xmlns:w10="urn:schemas-microsoft-com:office:word" xmlns:w="http://schemas.openxmlformats.org/wordprocessingml/2006/main" xmlns:w14="http://schemas.microsoft.com/office/word/2010/wordml" xmlns:w15="http://schemas.microsoft.com/office/word/2012/wordml" xmlns:w16cex="http://schemas.microsoft.com/office/word/2018/wordml/cex" xmlns:w16cid="http://schemas.microsoft.com/office/word/2016/wordml/cid" xmlns:w16="http://schemas.microsoft.com/office/word/2018/wordml" xmlns:w16du="http://schemas.microsoft.com/office/word/2023/wordml/word16du" xmlns:w16sdtdh="http://schemas.microsoft.com/office/word/2020/wordml/sdtdatahash" xmlns:w16sdtfl="http://schemas.microsoft.com/office/word/2024/wordml/sdtformatlock" xmlns:w16se="http://schemas.microsoft.com/office/word/2015/wordml/symex" xmlns:wpg="http://schemas.microsoft.com/office/word/2010/wordprocessingGroup" xmlns:wpi="http://schemas.microsoft.com/office/word/2010/wordprocessingInk" xmlns:wne="http://schemas.microsoft.com/office/word/2006/wordml" xmlns:wps="http://schemas.microsoft.com/office/word/2010/wordprocessingShape" mc:Ignorable="w14 w15 w16se w16cid w16 w16cex w16sdtdh w16sdtfl w16du wp14">
   <w:body>
     <w:tbl>
       <w:tblPr>
@@ -841,7 +841,13 @@
               <w:t>sugesti_de_participanti</w:t>
             </w:r>
             <w:r>
-              <w:t>(activitate_id,student_id)—cand face o activitati primeste sugesti</w:t>
+              <w:t>(</w:t>
+            </w:r>
+            <w:r>
+              <w:t>grup</w:t>
+            </w:r>
+            <w:r>
+              <w:t>_id,student_id)—cand face o activitati primeste sugesti</w:t>
             </w:r>
           </w:p>
         </w:tc>
@@ -979,7 +985,7 @@
 </file>
 
 <file path=word/numbering.xml><?xml version="1.0" encoding="utf-8"?>
-<w:numbering xmlns:wpc="http://schemas.microsoft.com/office/word/2010/wordprocessingCanvas" xmlns:cx="http://schemas.microsoft.com/office/drawing/2014/chartex" xmlns:cx1="http://schemas.microsoft.com/office/drawing/2015/9/8/chartex" xmlns:cx2="http://schemas.microsoft.com/office/drawing/2015/10/21/chartex" xmlns:cx3="http://schemas.microsoft.com/office/drawing/2016/5/9/chartex" xmlns:cx4="http://schemas.microsoft.com/office/drawing/2016/5/10/chartex" xmlns:cx5="http://schemas.microsoft.com/office/drawing/2016/5/11/chartex" xmlns:cx6="http://schemas.microsoft.com/office/drawing/2016/5/12/chartex" xmlns:cx7="http://schemas.microsoft.com/office/drawing/2016/5/13/chartex" xmlns:cx8="http://schemas.microsoft.com/office/drawing/2016/5/14/chartex" xmlns:mc="http://schemas.openxmlformats.org/markup-compatibility/2006" xmlns:aink="http://schemas.microsoft.com/office/drawing/2016/ink" xmlns:am3d="http://schemas.microsoft.com/office/drawing/2017/model3d" xmlns:o="urn:schemas-microsoft-com:office:office" xmlns:oel="http://schemas.microsoft.com/office/2019/extlst" xmlns:r="http://schemas.openxmlformats.org/officeDocument/2006/relationships" xmlns:m="http://schemas.openxmlformats.org/officeDocument/2006/math" xmlns:v="urn:schemas-microsoft-com:vml" xmlns:wp14="http://schemas.microsoft.com/office/word/2010/wordprocessingDrawing" xmlns:wp="http://schemas.openxmlformats.org/drawingml/2006/wordprocessingDrawing" xmlns:w10="urn:schemas-microsoft-com:office:word" xmlns:w="http://schemas.openxmlformats.org/wordprocessingml/2006/main" xmlns:w14="http://schemas.microsoft.com/office/word/2010/wordml" xmlns:w15="http://schemas.microsoft.com/office/word/2012/wordml" xmlns:w16cex="http://schemas.microsoft.com/office/word/2018/wordml/cex" xmlns:w16cid="http://schemas.microsoft.com/office/word/2016/wordml/cid" xmlns:w16="http://schemas.microsoft.com/office/word/2018/wordml" xmlns:w16du="http://schemas.microsoft.com/office/word/2023/wordml/word16du" xmlns:w16sdtdh="http://schemas.microsoft.com/office/word/2020/wordml/sdtdatahash" xmlns:w16se="http://schemas.microsoft.com/office/word/2015/wordml/symex" xmlns:wpg="http://schemas.microsoft.com/office/word/2010/wordprocessingGroup" xmlns:wpi="http://schemas.microsoft.com/office/word/2010/wordprocessingInk" xmlns:wne="http://schemas.microsoft.com/office/word/2006/wordml" xmlns:wps="http://schemas.microsoft.com/office/word/2010/wordprocessingShape" mc:Ignorable="w14 w15 w16se w16cid w16 w16cex w16sdtdh w16du wp14">
+<w:numbering xmlns:wpc="http://schemas.microsoft.com/office/word/2010/wordprocessingCanvas" xmlns:cx="http://schemas.microsoft.com/office/drawing/2014/chartex" xmlns:cx1="http://schemas.microsoft.com/office/drawing/2015/9/8/chartex" xmlns:cx2="http://schemas.microsoft.com/office/drawing/2015/10/21/chartex" xmlns:cx3="http://schemas.microsoft.com/office/drawing/2016/5/9/chartex" xmlns:cx4="http://schemas.microsoft.com/office/drawing/2016/5/10/chartex" xmlns:cx5="http://schemas.microsoft.com/office/drawing/2016/5/11/chartex" xmlns:cx6="http://schemas.microsoft.com/office/drawing/2016/5/12/chartex" xmlns:cx7="http://schemas.microsoft.com/office/drawing/2016/5/13/chartex" xmlns:cx8="http://schemas.microsoft.com/office/drawing/2016/5/14/chartex" xmlns:mc="http://schemas.openxmlformats.org/markup-compatibility/2006" xmlns:aink="http://schemas.microsoft.com/office/drawing/2016/ink" xmlns:am3d="http://schemas.microsoft.com/office/drawing/2017/model3d" xmlns:o="urn:schemas-microsoft-com:office:office" xmlns:oel="http://schemas.microsoft.com/office/2019/extlst" xmlns:r="http://schemas.openxmlformats.org/officeDocument/2006/relationships" xmlns:m="http://schemas.openxmlformats.org/officeDocument/2006/math" xmlns:v="urn:schemas-microsoft-com:vml" xmlns:wp14="http://schemas.microsoft.com/office/word/2010/wordprocessingDrawing" xmlns:wp="http://schemas.openxmlformats.org/drawingml/2006/wordprocessingDrawing" xmlns:w10="urn:schemas-microsoft-com:office:word" xmlns:w="http://schemas.openxmlformats.org/wordprocessingml/2006/main" xmlns:w14="http://schemas.microsoft.com/office/word/2010/wordml" xmlns:w15="http://schemas.microsoft.com/office/word/2012/wordml" xmlns:w16cex="http://schemas.microsoft.com/office/word/2018/wordml/cex" xmlns:w16cid="http://schemas.microsoft.com/office/word/2016/wordml/cid" xmlns:w16="http://schemas.microsoft.com/office/word/2018/wordml" xmlns:w16du="http://schemas.microsoft.com/office/word/2023/wordml/word16du" xmlns:w16sdtdh="http://schemas.microsoft.com/office/word/2020/wordml/sdtdatahash" xmlns:w16sdtfl="http://schemas.microsoft.com/office/word/2024/wordml/sdtformatlock" xmlns:w16se="http://schemas.microsoft.com/office/word/2015/wordml/symex" xmlns:wpg="http://schemas.microsoft.com/office/word/2010/wordprocessingGroup" xmlns:wpi="http://schemas.microsoft.com/office/word/2010/wordprocessingInk" xmlns:wne="http://schemas.microsoft.com/office/word/2006/wordml" xmlns:wps="http://schemas.microsoft.com/office/word/2010/wordprocessingShape" mc:Ignorable="w14 w15 w16se w16cid w16 w16cex w16sdtdh w16sdtfl w16du wp14">
   <w:abstractNum w:abstractNumId="0" w15:restartNumberingAfterBreak="0">
     <w:nsid w:val="1D3F34AB"/>
     <w:multiLevelType w:val="hybridMultilevel"/>
@@ -1424,7 +1430,7 @@
 </file>
 
 <file path=word/styles.xml><?xml version="1.0" encoding="utf-8"?>
-<w:styles xmlns:mc="http://schemas.openxmlformats.org/markup-compatibility/2006" xmlns:r="http://schemas.openxmlformats.org/officeDocument/2006/relationships" xmlns:w="http://schemas.openxmlformats.org/wordprocessingml/2006/main" xmlns:w14="http://schemas.microsoft.com/office/word/2010/wordml" xmlns:w15="http://schemas.microsoft.com/office/word/2012/wordml" xmlns:w16cex="http://schemas.microsoft.com/office/word/2018/wordml/cex" xmlns:w16cid="http://schemas.microsoft.com/office/word/2016/wordml/cid" xmlns:w16="http://schemas.microsoft.com/office/word/2018/wordml" xmlns:w16du="http://schemas.microsoft.com/office/word/2023/wordml/word16du" xmlns:w16sdtdh="http://schemas.microsoft.com/office/word/2020/wordml/sdtdatahash" xmlns:w16se="http://schemas.microsoft.com/office/word/2015/wordml/symex" mc:Ignorable="w14 w15 w16se w16cid w16 w16cex w16sdtdh w16du">
+<w:styles xmlns:mc="http://schemas.openxmlformats.org/markup-compatibility/2006" xmlns:r="http://schemas.openxmlformats.org/officeDocument/2006/relationships" xmlns:w="http://schemas.openxmlformats.org/wordprocessingml/2006/main" xmlns:w14="http://schemas.microsoft.com/office/word/2010/wordml" xmlns:w15="http://schemas.microsoft.com/office/word/2012/wordml" xmlns:w16cex="http://schemas.microsoft.com/office/word/2018/wordml/cex" xmlns:w16cid="http://schemas.microsoft.com/office/word/2016/wordml/cid" xmlns:w16="http://schemas.microsoft.com/office/word/2018/wordml" xmlns:w16du="http://schemas.microsoft.com/office/word/2023/wordml/word16du" xmlns:w16sdtdh="http://schemas.microsoft.com/office/word/2020/wordml/sdtdatahash" xmlns:w16sdtfl="http://schemas.microsoft.com/office/word/2024/wordml/sdtformatlock" xmlns:w16se="http://schemas.microsoft.com/office/word/2015/wordml/symex" mc:Ignorable="w14 w15 w16se w16cid w16 w16cex w16sdtdh w16sdtfl w16du">
   <w:docDefaults>
     <w:rPrDefault>
       <w:rPr>

--- a/organizare/Proceduri si Trigere.docx
+++ b/organizare/Proceduri si Trigere.docx
@@ -176,13 +176,7 @@
           </w:tcPr>
           <w:p>
             <w:r>
-              <w:t>inscriere_student_la_disciplina(student_id_in,</w:t>
-            </w:r>
-            <w:r>
-              <w:t xml:space="preserve"> nu</w:t>
-            </w:r>
-            <w:r>
-              <w:t>me_disciplina_in)</w:t>
+              <w:t>inscriere_student_la_disciplina(student_id_in, nume_disciplina_in)</w:t>
             </w:r>
             <w:r>
               <w:br/>
